--- a/антиплагиат.docx
+++ b/антиплагиат.docx
@@ -26,30 +26,6 @@
         </w:rPr>
         <w:t xml:space="preserve">СПРАВКА</w:t>
       </w:r>
-      <w:r>
-        <w:rPr>
-          <w:rFonts w:ascii="Times New Roman" w:hAnsi="Times New Roman" w:cs="Times New Roman"/>
-          <w:b/>
-          <w:sz w:val="28"/>
-          <w:szCs w:val="28"/>
-          <w:lang w:eastAsia="ru-RU"/>
-        </w:rPr>
-      </w:r>
-    </w:p>
-    <w:p>
-      <w:pPr>
-        <w:pBdr/>
-        <w:spacing w:after="0"/>
-        <w:ind/>
-        <w:jc w:val="center"/>
-        <w:rPr>
-          <w:rFonts w:ascii="Times New Roman" w:hAnsi="Times New Roman" w:cs="Times New Roman"/>
-          <w:b/>
-          <w:sz w:val="28"/>
-          <w:szCs w:val="28"/>
-          <w:lang w:eastAsia="ru-RU"/>
-        </w:rPr>
-      </w:pPr>
       <w:r>
         <w:rPr>
           <w:rFonts w:ascii="Times New Roman" w:hAnsi="Times New Roman" w:cs="Times New Roman"/>
@@ -77,6 +53,48 @@
         <w:jc w:val="center"/>
         <w:rPr>
           <w:rFonts w:ascii="Times New Roman" w:hAnsi="Times New Roman" w:cs="Times New Roman"/>
+          <w:b/>
+          <w:sz w:val="28"/>
+          <w:szCs w:val="28"/>
+          <w:lang w:eastAsia="ru-RU"/>
+        </w:rPr>
+      </w:pPr>
+      <w:r>
+        <w:rPr>
+          <w:rFonts w:ascii="Times New Roman" w:hAnsi="Times New Roman" w:cs="Times New Roman"/>
+          <w:b/>
+          <w:sz w:val="28"/>
+          <w:szCs w:val="28"/>
+          <w:lang w:eastAsia="ru-RU"/>
+        </w:rPr>
+      </w:r>
+      <w:r>
+        <w:rPr>
+          <w:rFonts w:ascii="Times New Roman" w:hAnsi="Times New Roman" w:cs="Times New Roman"/>
+          <w:b/>
+          <w:sz w:val="28"/>
+          <w:szCs w:val="28"/>
+          <w:lang w:eastAsia="ru-RU"/>
+        </w:rPr>
+      </w:r>
+      <w:r>
+        <w:rPr>
+          <w:rFonts w:ascii="Times New Roman" w:hAnsi="Times New Roman" w:cs="Times New Roman"/>
+          <w:b/>
+          <w:sz w:val="28"/>
+          <w:szCs w:val="28"/>
+          <w:lang w:eastAsia="ru-RU"/>
+        </w:rPr>
+      </w:r>
+    </w:p>
+    <w:p>
+      <w:pPr>
+        <w:pBdr/>
+        <w:spacing w:after="0"/>
+        <w:ind/>
+        <w:jc w:val="center"/>
+        <w:rPr>
+          <w:rFonts w:ascii="Times New Roman" w:hAnsi="Times New Roman" w:cs="Times New Roman"/>
           <w:sz w:val="28"/>
           <w:szCs w:val="28"/>
           <w:lang w:eastAsia="ru-RU"/>
@@ -90,6 +108,14 @@
           <w:lang w:eastAsia="ru-RU"/>
         </w:rPr>
         <w:t xml:space="preserve">по проверке уникальности дипломного проекта </w:t>
+      </w:r>
+      <w:r>
+        <w:rPr>
+          <w:rFonts w:ascii="Times New Roman" w:hAnsi="Times New Roman" w:cs="Times New Roman"/>
+          <w:sz w:val="28"/>
+          <w:szCs w:val="28"/>
+          <w:lang w:eastAsia="ru-RU"/>
+        </w:rPr>
       </w:r>
       <w:r>
         <w:rPr>
@@ -166,6 +192,14 @@
           <w:lang w:eastAsia="ru-RU"/>
         </w:rPr>
       </w:r>
+      <w:r>
+        <w:rPr>
+          <w:rFonts w:ascii="Times New Roman" w:hAnsi="Times New Roman" w:cs="Times New Roman"/>
+          <w:sz w:val="28"/>
+          <w:szCs w:val="28"/>
+          <w:lang w:eastAsia="ru-RU"/>
+        </w:rPr>
+      </w:r>
     </w:p>
     <w:p>
       <w:pPr>
@@ -199,6 +233,15 @@
           <w:lang w:eastAsia="ru-RU"/>
         </w:rPr>
       </w:r>
+      <w:r>
+        <w:rPr>
+          <w:rFonts w:ascii="Times New Roman" w:hAnsi="Times New Roman" w:cs="Times New Roman"/>
+          <w:sz w:val="28"/>
+          <w:szCs w:val="28"/>
+          <w:highlight w:val="none"/>
+          <w:lang w:eastAsia="ru-RU"/>
+        </w:rPr>
+      </w:r>
     </w:p>
     <w:p>
       <w:pPr>
@@ -229,6 +272,14 @@
           <w:sz w:val="28"/>
           <w:szCs w:val="28"/>
           <w:highlight w:val="none"/>
+          <w:lang w:eastAsia="ru-RU"/>
+        </w:rPr>
+      </w:r>
+      <w:r>
+        <w:rPr>
+          <w:rFonts w:ascii="Times New Roman" w:hAnsi="Times New Roman" w:cs="Times New Roman"/>
+          <w:sz w:val="28"/>
+          <w:szCs w:val="28"/>
           <w:lang w:eastAsia="ru-RU"/>
         </w:rPr>
       </w:r>
@@ -335,6 +386,14 @@
           <w:lang w:eastAsia="ru-RU"/>
         </w:rPr>
       </w:r>
+      <w:r>
+        <w:rPr>
+          <w:rFonts w:ascii="Times New Roman" w:hAnsi="Times New Roman" w:cs="Times New Roman"/>
+          <w:sz w:val="28"/>
+          <w:szCs w:val="28"/>
+          <w:lang w:eastAsia="ru-RU"/>
+        </w:rPr>
+      </w:r>
     </w:p>
     <w:p>
       <w:pPr>
@@ -349,6 +408,14 @@
           <w:lang w:eastAsia="ru-RU"/>
         </w:rPr>
       </w:pPr>
+      <w:r>
+        <w:rPr>
+          <w:rFonts w:ascii="Times New Roman" w:hAnsi="Times New Roman" w:cs="Times New Roman"/>
+          <w:sz w:val="28"/>
+          <w:szCs w:val="28"/>
+          <w:lang w:eastAsia="ru-RU"/>
+        </w:rPr>
+      </w:r>
       <w:r>
         <w:rPr>
           <w:rFonts w:ascii="Times New Roman" w:hAnsi="Times New Roman" w:cs="Times New Roman"/>
@@ -396,14 +463,6 @@
           <w:lang w:eastAsia="ru-RU"/>
         </w:rPr>
         <w:t xml:space="preserve">«</w:t>
-      </w:r>
-      <w:r>
-        <w:rPr>
-          <w:rFonts w:ascii="Times New Roman" w:hAnsi="Times New Roman" w:cs="Times New Roman"/>
-          <w:sz w:val="28"/>
-          <w:szCs w:val="28"/>
-          <w:lang w:eastAsia="ru-RU"/>
-        </w:rPr>
       </w:r>
       <w:r>
         <w:rPr>
@@ -440,15 +499,6 @@
           <w:lang w:eastAsia="ru-RU"/>
         </w:rPr>
         <w:t xml:space="preserve">и его эргономическое обеспечение</w:t>
-      </w:r>
-      <w:r/>
-      <w:r>
-        <w:rPr>
-          <w:rFonts w:ascii="Times New Roman" w:hAnsi="Times New Roman" w:cs="Times New Roman"/>
-          <w:sz w:val="28"/>
-          <w:szCs w:val="28"/>
-          <w:lang w:eastAsia="ru-RU"/>
-        </w:rPr>
       </w:r>
       <w:r>
         <w:rPr>
@@ -505,25 +555,6 @@
           <w:szCs w:val="28"/>
           <w:lang w:eastAsia="ru-RU"/>
         </w:rPr>
-        <w:t xml:space="preserve">7</w:t>
-      </w:r>
-      <w:r>
-        <w:rPr>
-          <w:rFonts w:ascii="Times New Roman" w:hAnsi="Times New Roman" w:cs="Times New Roman"/>
-          <w:sz w:val="28"/>
-          <w:szCs w:val="28"/>
-          <w:lang w:eastAsia="ru-RU"/>
-        </w:rPr>
-        <w:t xml:space="preserve">8</w:t>
-      </w:r>
-      <w:r>
-        <w:rPr>
-          <w:rFonts w:ascii="Times New Roman" w:hAnsi="Times New Roman" w:cs="Times New Roman"/>
-          <w:sz w:val="28"/>
-          <w:szCs w:val="28"/>
-          <w:lang w:eastAsia="ru-RU"/>
-        </w:rPr>
-        <w:t xml:space="preserve">,</w:t>
       </w:r>
       <w:r>
         <w:rPr>
@@ -533,6 +564,15 @@
           <w:lang w:eastAsia="ru-RU"/>
         </w:rPr>
         <w:t xml:space="preserve">97</w:t>
+      </w:r>
+      <w:r>
+        <w:rPr>
+          <w:rFonts w:ascii="Times New Roman" w:hAnsi="Times New Roman" w:cs="Times New Roman"/>
+          <w:sz w:val="28"/>
+          <w:szCs w:val="28"/>
+          <w:lang w:val="en-US"/>
+        </w:rPr>
+        <w:t xml:space="preserve">,74</w:t>
       </w:r>
       <w:r>
         <w:rPr>
@@ -569,6 +609,14 @@
           <w:lang w:eastAsia="ru-RU"/>
         </w:rPr>
       </w:r>
+      <w:r>
+        <w:rPr>
+          <w:rFonts w:ascii="Times New Roman" w:hAnsi="Times New Roman" w:cs="Times New Roman"/>
+          <w:sz w:val="28"/>
+          <w:szCs w:val="28"/>
+          <w:lang w:eastAsia="ru-RU"/>
+        </w:rPr>
+      </w:r>
     </w:p>
     <w:p>
       <w:pPr>
@@ -597,13 +645,15 @@
         <w:rPr>
           <w:lang w:val="en-US"/>
         </w:rPr>
+      </w:r>
+      <w:r>
         <mc:AlternateContent>
           <mc:Choice Requires="wpg">
             <w:drawing>
               <wp:inline xmlns:wp="http://schemas.openxmlformats.org/drawingml/2006/wordprocessingDrawing" distT="0" distB="0" distL="0" distR="0">
-                <wp:extent cx="1795619" cy="2957490"/>
-                <wp:effectExtent l="0" t="0" r="0" b="1905"/>
-                <wp:docPr id="1" name="Рисунок 1"/>
+                <wp:extent cx="5940425" cy="2778198"/>
+                <wp:effectExtent l="0" t="0" r="0" b="0"/>
+                <wp:docPr id="1" name=""/>
                 <wp:cNvGraphicFramePr>
                   <a:graphicFrameLocks xmlns:a="http://schemas.openxmlformats.org/drawingml/2006/main" noChangeAspect="1"/>
                 </wp:cNvGraphicFramePr>
@@ -611,7 +661,7 @@
                   <a:graphicData uri="http://schemas.openxmlformats.org/drawingml/2006/picture">
                     <pic:pic xmlns:pic="http://schemas.openxmlformats.org/drawingml/2006/picture">
                       <pic:nvPicPr>
-                        <pic:cNvPr id="1" name=""/>
+                        <pic:cNvPr id="1880049816" name=""/>
                         <pic:cNvPicPr>
                           <a:picLocks noChangeAspect="1"/>
                         </pic:cNvPicPr>
@@ -624,14 +674,11 @@
                       <pic:spPr bwMode="auto">
                         <a:xfrm>
                           <a:off x="0" y="0"/>
-                          <a:ext cx="1795619" cy="2957490"/>
+                          <a:ext cx="5940424" cy="2778198"/>
                         </a:xfrm>
                         <a:prstGeom prst="rect">
                           <a:avLst/>
                         </a:prstGeom>
-                        <a:ln>
-                          <a:noFill/>
-                        </a:ln>
                       </pic:spPr>
                     </pic:pic>
                   </a:graphicData>
@@ -660,7 +707,7 @@
                 <v:path o:extrusionok="f" gradientshapeok="t" o:connecttype="rect"/>
                 <o:lock v:ext="edit" aspectratio="t"/>
               </v:shapetype>
-              <v:shape id="_x0000_i0" o:spid="_x0000_s0" type="#_x0000_t75" style="width:141.39pt;height:232.87pt;mso-wrap-distance-left:0.00pt;mso-wrap-distance-top:0.00pt;mso-wrap-distance-right:0.00pt;mso-wrap-distance-bottom:0.00pt;z-index:1;" stroked="f">
+              <v:shape id="_x0000_i0" o:spid="_x0000_s0" type="#_x0000_t75" style="width:467.75pt;height:218.76pt;mso-wrap-distance-left:0.00pt;mso-wrap-distance-top:0.00pt;mso-wrap-distance-right:0.00pt;mso-wrap-distance-bottom:0.00pt;z-index:1;" stroked="false">
                 <v:imagedata r:id="rId8" o:title=""/>
                 <o:lock v:ext="edit" rotation="t"/>
               </v:shape>
@@ -670,24 +717,15 @@
       </w:r>
       <w:r>
         <w:rPr>
-          <w:rFonts w:ascii="Times New Roman" w:hAnsi="Times New Roman" w:cs="Times New Roman"/>
-          <w:sz w:val="28"/>
-          <w:szCs w:val="28"/>
+          <w:lang w:val="en-US"/>
         </w:rPr>
       </w:r>
-    </w:p>
-    <w:p>
-      <w:pPr>
-        <w:pBdr/>
-        <w:spacing w:after="0" w:line="276" w:lineRule="auto"/>
-        <w:ind/>
-        <w:jc w:val="center"/>
+      <w:r/>
+      <w:r>
         <w:rPr>
-          <w:rFonts w:ascii="Times New Roman" w:hAnsi="Times New Roman" w:cs="Times New Roman"/>
-          <w:sz w:val="28"/>
-          <w:szCs w:val="28"/>
+          <w:lang w:val="en-US"/>
         </w:rPr>
-      </w:pPr>
+      </w:r>
       <w:r>
         <w:rPr>
           <w:rFonts w:ascii="Times New Roman" w:hAnsi="Times New Roman" w:cs="Times New Roman"/>
@@ -706,7 +744,7 @@
     <w:p>
       <w:pPr>
         <w:pBdr/>
-        <w:spacing w:line="276" w:lineRule="auto"/>
+        <w:spacing w:after="0" w:line="276" w:lineRule="auto"/>
         <w:ind/>
         <w:jc w:val="center"/>
         <w:rPr>
@@ -715,14 +753,6 @@
           <w:szCs w:val="28"/>
         </w:rPr>
       </w:pPr>
-      <w:r>
-        <w:rPr>
-          <w:rFonts w:ascii="Times New Roman" w:hAnsi="Times New Roman" w:cs="Times New Roman"/>
-          <w:sz w:val="28"/>
-          <w:szCs w:val="28"/>
-        </w:rPr>
-        <w:t xml:space="preserve">Рисунок 1 – Детализированный отчет по проверке уникальности дипломного проекта</w:t>
-      </w:r>
       <w:r>
         <w:rPr>
           <w:rFonts w:ascii="Times New Roman" w:hAnsi="Times New Roman" w:cs="Times New Roman"/>
@@ -730,19 +760,6 @@
           <w:szCs w:val="28"/>
         </w:rPr>
       </w:r>
-    </w:p>
-    <w:p>
-      <w:pPr>
-        <w:pBdr/>
-        <w:spacing/>
-        <w:ind/>
-        <w:jc w:val="center"/>
-        <w:rPr>
-          <w:rFonts w:ascii="Times New Roman" w:hAnsi="Times New Roman" w:cs="Times New Roman"/>
-          <w:sz w:val="28"/>
-          <w:szCs w:val="28"/>
-        </w:rPr>
-      </w:pPr>
       <w:r>
         <w:rPr>
           <w:rFonts w:ascii="Times New Roman" w:hAnsi="Times New Roman" w:cs="Times New Roman"/>
@@ -761,7 +778,7 @@
     <w:p>
       <w:pPr>
         <w:pBdr/>
-        <w:spacing/>
+        <w:spacing w:line="276" w:lineRule="auto"/>
         <w:ind/>
         <w:jc w:val="center"/>
         <w:rPr>
@@ -770,6 +787,82 @@
           <w:szCs w:val="28"/>
         </w:rPr>
       </w:pPr>
+      <w:r>
+        <w:rPr>
+          <w:rFonts w:ascii="Times New Roman" w:hAnsi="Times New Roman" w:cs="Times New Roman"/>
+          <w:sz w:val="28"/>
+          <w:szCs w:val="28"/>
+        </w:rPr>
+        <w:t xml:space="preserve">Рисунок 1 – Детализированный отчет по проверке уникальности дипломного проекта</w:t>
+      </w:r>
+      <w:r>
+        <w:rPr>
+          <w:rFonts w:ascii="Times New Roman" w:hAnsi="Times New Roman" w:cs="Times New Roman"/>
+          <w:sz w:val="28"/>
+          <w:szCs w:val="28"/>
+        </w:rPr>
+      </w:r>
+      <w:r>
+        <w:rPr>
+          <w:rFonts w:ascii="Times New Roman" w:hAnsi="Times New Roman" w:cs="Times New Roman"/>
+          <w:sz w:val="28"/>
+          <w:szCs w:val="28"/>
+        </w:rPr>
+      </w:r>
+    </w:p>
+    <w:p>
+      <w:pPr>
+        <w:pBdr/>
+        <w:spacing/>
+        <w:ind/>
+        <w:jc w:val="center"/>
+        <w:rPr>
+          <w:rFonts w:ascii="Times New Roman" w:hAnsi="Times New Roman" w:cs="Times New Roman"/>
+          <w:sz w:val="28"/>
+          <w:szCs w:val="28"/>
+        </w:rPr>
+      </w:pPr>
+      <w:r>
+        <w:rPr>
+          <w:rFonts w:ascii="Times New Roman" w:hAnsi="Times New Roman" w:cs="Times New Roman"/>
+          <w:sz w:val="28"/>
+          <w:szCs w:val="28"/>
+        </w:rPr>
+      </w:r>
+      <w:r>
+        <w:rPr>
+          <w:rFonts w:ascii="Times New Roman" w:hAnsi="Times New Roman" w:cs="Times New Roman"/>
+          <w:sz w:val="28"/>
+          <w:szCs w:val="28"/>
+        </w:rPr>
+      </w:r>
+      <w:r>
+        <w:rPr>
+          <w:rFonts w:ascii="Times New Roman" w:hAnsi="Times New Roman" w:cs="Times New Roman"/>
+          <w:sz w:val="28"/>
+          <w:szCs w:val="28"/>
+        </w:rPr>
+      </w:r>
+    </w:p>
+    <w:p>
+      <w:pPr>
+        <w:pBdr/>
+        <w:spacing/>
+        <w:ind/>
+        <w:jc w:val="center"/>
+        <w:rPr>
+          <w:rFonts w:ascii="Times New Roman" w:hAnsi="Times New Roman" w:cs="Times New Roman"/>
+          <w:sz w:val="28"/>
+          <w:szCs w:val="28"/>
+        </w:rPr>
+      </w:pPr>
+      <w:r>
+        <w:rPr>
+          <w:rFonts w:ascii="Times New Roman" w:hAnsi="Times New Roman" w:cs="Times New Roman"/>
+          <w:sz w:val="28"/>
+          <w:szCs w:val="28"/>
+        </w:rPr>
+      </w:r>
       <w:r>
         <w:rPr>
           <w:rFonts w:ascii="Times New Roman" w:hAnsi="Times New Roman" w:cs="Times New Roman"/>
@@ -787,7 +880,7 @@
     </w:p>
     <w:tbl>
       <w:tblPr>
-        <w:tblStyle w:val="621"/>
+        <w:tblStyle w:val="835"/>
         <w:tblW w:w="0" w:type="auto"/>
         <w:tblBorders>
           <w:top w:val="none" w:color="auto" w:sz="0" w:space="0"/>
@@ -847,6 +940,13 @@
                 <w:szCs w:val="28"/>
               </w:rPr>
             </w:r>
+            <w:r>
+              <w:rPr>
+                <w:rFonts w:ascii="Times New Roman" w:hAnsi="Times New Roman" w:cs="Times New Roman"/>
+                <w:sz w:val="28"/>
+                <w:szCs w:val="28"/>
+              </w:rPr>
+            </w:r>
           </w:p>
         </w:tc>
         <w:tc>
@@ -876,6 +976,13 @@
                 <w:szCs w:val="28"/>
               </w:rPr>
               <w:t xml:space="preserve">А.С. Сирко</w:t>
+            </w:r>
+            <w:r>
+              <w:rPr>
+                <w:rFonts w:ascii="Times New Roman" w:hAnsi="Times New Roman" w:cs="Times New Roman"/>
+                <w:sz w:val="28"/>
+                <w:szCs w:val="28"/>
+              </w:rPr>
             </w:r>
             <w:r>
               <w:rPr>
@@ -963,6 +1070,13 @@
                 <w:szCs w:val="28"/>
               </w:rPr>
             </w:r>
+            <w:r>
+              <w:rPr>
+                <w:rFonts w:ascii="Times New Roman" w:hAnsi="Times New Roman" w:cs="Times New Roman"/>
+                <w:sz w:val="28"/>
+                <w:szCs w:val="28"/>
+              </w:rPr>
+            </w:r>
           </w:p>
         </w:tc>
         <w:tc>
@@ -998,6 +1112,13 @@
                 <w:szCs w:val="28"/>
               </w:rPr>
             </w:r>
+            <w:r>
+              <w:rPr>
+                <w:rFonts w:ascii="Times New Roman" w:hAnsi="Times New Roman" w:cs="Times New Roman"/>
+                <w:sz w:val="28"/>
+                <w:szCs w:val="28"/>
+              </w:rPr>
+            </w:r>
           </w:p>
         </w:tc>
       </w:tr>
@@ -1013,6 +1134,13 @@
           <w:szCs w:val="28"/>
         </w:rPr>
       </w:pPr>
+      <w:r>
+        <w:rPr>
+          <w:rFonts w:ascii="Times New Roman" w:hAnsi="Times New Roman" w:cs="Times New Roman"/>
+          <w:sz w:val="28"/>
+          <w:szCs w:val="28"/>
+        </w:rPr>
+      </w:r>
       <w:r>
         <w:rPr>
           <w:rFonts w:ascii="Times New Roman" w:hAnsi="Times New Roman" w:cs="Times New Roman"/>
@@ -1050,7 +1178,6 @@
         <w:ind/>
         <w:rPr/>
       </w:pPr>
-      <w:r/>
       <w:r>
         <w:separator/>
       </w:r>
@@ -1065,7 +1192,6 @@
         <w:ind/>
         <w:rPr/>
       </w:pPr>
-      <w:r/>
       <w:r>
         <w:continuationSeparator/>
       </w:r>
@@ -1085,7 +1211,6 @@
         <w:ind/>
         <w:rPr/>
       </w:pPr>
-      <w:r/>
       <w:r>
         <w:separator/>
       </w:r>
@@ -1100,7 +1225,6 @@
         <w:ind/>
         <w:rPr/>
       </w:pPr>
-      <w:r/>
       <w:r>
         <w:continuationSeparator/>
       </w:r>
@@ -1268,11 +1392,11 @@
     <w:lsdException w:name="Bibliography" w:uiPriority="37"/>
     <w:lsdException w:name="TOC Heading" w:uiPriority="39" w:qFormat="1"/>
   </w:latentStyles>
-  <w:style w:type="paragraph" w:styleId="13">
+  <w:style w:type="paragraph" w:styleId="654">
     <w:name w:val="Heading 1"/>
-    <w:basedOn w:val="617"/>
-    <w:next w:val="617"/>
-    <w:link w:val="14"/>
+    <w:basedOn w:val="831"/>
+    <w:next w:val="831"/>
+    <w:link w:val="655"/>
     <w:uiPriority w:val="9"/>
     <w:qFormat/>
     <w:pPr>
@@ -1289,10 +1413,10 @@
       <w:szCs w:val="40"/>
     </w:rPr>
   </w:style>
-  <w:style w:type="character" w:styleId="14">
+  <w:style w:type="character" w:styleId="655">
     <w:name w:val="Heading 1 Char"/>
-    <w:basedOn w:val="618"/>
-    <w:link w:val="13"/>
+    <w:basedOn w:val="832"/>
+    <w:link w:val="654"/>
     <w:uiPriority w:val="9"/>
     <w:pPr>
       <w:pBdr/>
@@ -1305,11 +1429,11 @@
       <w:szCs w:val="40"/>
     </w:rPr>
   </w:style>
-  <w:style w:type="paragraph" w:styleId="15">
+  <w:style w:type="paragraph" w:styleId="656">
     <w:name w:val="Heading 2"/>
-    <w:basedOn w:val="617"/>
-    <w:next w:val="617"/>
-    <w:link w:val="16"/>
+    <w:basedOn w:val="831"/>
+    <w:next w:val="831"/>
+    <w:link w:val="657"/>
     <w:uiPriority w:val="9"/>
     <w:unhideWhenUsed/>
     <w:qFormat/>
@@ -1326,10 +1450,10 @@
       <w:sz w:val="34"/>
     </w:rPr>
   </w:style>
-  <w:style w:type="character" w:styleId="16">
+  <w:style w:type="character" w:styleId="657">
     <w:name w:val="Heading 2 Char"/>
-    <w:basedOn w:val="618"/>
-    <w:link w:val="15"/>
+    <w:basedOn w:val="832"/>
+    <w:link w:val="656"/>
     <w:uiPriority w:val="9"/>
     <w:pPr>
       <w:pBdr/>
@@ -1341,11 +1465,11 @@
       <w:sz w:val="34"/>
     </w:rPr>
   </w:style>
-  <w:style w:type="paragraph" w:styleId="17">
+  <w:style w:type="paragraph" w:styleId="658">
     <w:name w:val="Heading 3"/>
-    <w:basedOn w:val="617"/>
-    <w:next w:val="617"/>
-    <w:link w:val="18"/>
+    <w:basedOn w:val="831"/>
+    <w:next w:val="831"/>
+    <w:link w:val="659"/>
     <w:uiPriority w:val="9"/>
     <w:unhideWhenUsed/>
     <w:qFormat/>
@@ -1363,10 +1487,10 @@
       <w:szCs w:val="30"/>
     </w:rPr>
   </w:style>
-  <w:style w:type="character" w:styleId="18">
+  <w:style w:type="character" w:styleId="659">
     <w:name w:val="Heading 3 Char"/>
-    <w:basedOn w:val="618"/>
-    <w:link w:val="17"/>
+    <w:basedOn w:val="832"/>
+    <w:link w:val="658"/>
     <w:uiPriority w:val="9"/>
     <w:pPr>
       <w:pBdr/>
@@ -1379,11 +1503,11 @@
       <w:szCs w:val="30"/>
     </w:rPr>
   </w:style>
-  <w:style w:type="paragraph" w:styleId="19">
+  <w:style w:type="paragraph" w:styleId="660">
     <w:name w:val="Heading 4"/>
-    <w:basedOn w:val="617"/>
-    <w:next w:val="617"/>
-    <w:link w:val="20"/>
+    <w:basedOn w:val="831"/>
+    <w:next w:val="831"/>
+    <w:link w:val="661"/>
     <w:uiPriority w:val="9"/>
     <w:unhideWhenUsed/>
     <w:qFormat/>
@@ -1403,10 +1527,10 @@
       <w:szCs w:val="26"/>
     </w:rPr>
   </w:style>
-  <w:style w:type="character" w:styleId="20">
+  <w:style w:type="character" w:styleId="661">
     <w:name w:val="Heading 4 Char"/>
-    <w:basedOn w:val="618"/>
-    <w:link w:val="19"/>
+    <w:basedOn w:val="832"/>
+    <w:link w:val="660"/>
     <w:uiPriority w:val="9"/>
     <w:pPr>
       <w:pBdr/>
@@ -1421,11 +1545,11 @@
       <w:szCs w:val="26"/>
     </w:rPr>
   </w:style>
-  <w:style w:type="paragraph" w:styleId="21">
+  <w:style w:type="paragraph" w:styleId="662">
     <w:name w:val="Heading 5"/>
-    <w:basedOn w:val="617"/>
-    <w:next w:val="617"/>
-    <w:link w:val="22"/>
+    <w:basedOn w:val="831"/>
+    <w:next w:val="831"/>
+    <w:link w:val="663"/>
     <w:uiPriority w:val="9"/>
     <w:unhideWhenUsed/>
     <w:qFormat/>
@@ -1445,10 +1569,10 @@
       <w:szCs w:val="24"/>
     </w:rPr>
   </w:style>
-  <w:style w:type="character" w:styleId="22">
+  <w:style w:type="character" w:styleId="663">
     <w:name w:val="Heading 5 Char"/>
-    <w:basedOn w:val="618"/>
-    <w:link w:val="21"/>
+    <w:basedOn w:val="832"/>
+    <w:link w:val="662"/>
     <w:uiPriority w:val="9"/>
     <w:pPr>
       <w:pBdr/>
@@ -1463,11 +1587,11 @@
       <w:szCs w:val="24"/>
     </w:rPr>
   </w:style>
-  <w:style w:type="paragraph" w:styleId="23">
+  <w:style w:type="paragraph" w:styleId="664">
     <w:name w:val="Heading 6"/>
-    <w:basedOn w:val="617"/>
-    <w:next w:val="617"/>
-    <w:link w:val="24"/>
+    <w:basedOn w:val="831"/>
+    <w:next w:val="831"/>
+    <w:link w:val="665"/>
     <w:uiPriority w:val="9"/>
     <w:unhideWhenUsed/>
     <w:qFormat/>
@@ -1487,10 +1611,10 @@
       <w:szCs w:val="22"/>
     </w:rPr>
   </w:style>
-  <w:style w:type="character" w:styleId="24">
+  <w:style w:type="character" w:styleId="665">
     <w:name w:val="Heading 6 Char"/>
-    <w:basedOn w:val="618"/>
-    <w:link w:val="23"/>
+    <w:basedOn w:val="832"/>
+    <w:link w:val="664"/>
     <w:uiPriority w:val="9"/>
     <w:pPr>
       <w:pBdr/>
@@ -1505,11 +1629,11 @@
       <w:szCs w:val="22"/>
     </w:rPr>
   </w:style>
-  <w:style w:type="paragraph" w:styleId="25">
+  <w:style w:type="paragraph" w:styleId="666">
     <w:name w:val="Heading 7"/>
-    <w:basedOn w:val="617"/>
-    <w:next w:val="617"/>
-    <w:link w:val="26"/>
+    <w:basedOn w:val="831"/>
+    <w:next w:val="831"/>
+    <w:link w:val="667"/>
     <w:uiPriority w:val="9"/>
     <w:unhideWhenUsed/>
     <w:qFormat/>
@@ -1531,10 +1655,10 @@
       <w:szCs w:val="22"/>
     </w:rPr>
   </w:style>
-  <w:style w:type="character" w:styleId="26">
+  <w:style w:type="character" w:styleId="667">
     <w:name w:val="Heading 7 Char"/>
-    <w:basedOn w:val="618"/>
-    <w:link w:val="25"/>
+    <w:basedOn w:val="832"/>
+    <w:link w:val="666"/>
     <w:uiPriority w:val="9"/>
     <w:pPr>
       <w:pBdr/>
@@ -1551,11 +1675,11 @@
       <w:szCs w:val="22"/>
     </w:rPr>
   </w:style>
-  <w:style w:type="paragraph" w:styleId="27">
+  <w:style w:type="paragraph" w:styleId="668">
     <w:name w:val="Heading 8"/>
-    <w:basedOn w:val="617"/>
-    <w:next w:val="617"/>
-    <w:link w:val="28"/>
+    <w:basedOn w:val="831"/>
+    <w:next w:val="831"/>
+    <w:link w:val="669"/>
     <w:uiPriority w:val="9"/>
     <w:unhideWhenUsed/>
     <w:qFormat/>
@@ -1575,10 +1699,10 @@
       <w:szCs w:val="22"/>
     </w:rPr>
   </w:style>
-  <w:style w:type="character" w:styleId="28">
+  <w:style w:type="character" w:styleId="669">
     <w:name w:val="Heading 8 Char"/>
-    <w:basedOn w:val="618"/>
-    <w:link w:val="27"/>
+    <w:basedOn w:val="832"/>
+    <w:link w:val="668"/>
     <w:uiPriority w:val="9"/>
     <w:pPr>
       <w:pBdr/>
@@ -1593,11 +1717,11 @@
       <w:szCs w:val="22"/>
     </w:rPr>
   </w:style>
-  <w:style w:type="paragraph" w:styleId="29">
+  <w:style w:type="paragraph" w:styleId="670">
     <w:name w:val="Heading 9"/>
-    <w:basedOn w:val="617"/>
-    <w:next w:val="617"/>
-    <w:link w:val="30"/>
+    <w:basedOn w:val="831"/>
+    <w:next w:val="831"/>
+    <w:link w:val="671"/>
     <w:uiPriority w:val="9"/>
     <w:unhideWhenUsed/>
     <w:qFormat/>
@@ -1617,10 +1741,10 @@
       <w:szCs w:val="21"/>
     </w:rPr>
   </w:style>
-  <w:style w:type="character" w:styleId="30">
+  <w:style w:type="character" w:styleId="671">
     <w:name w:val="Heading 9 Char"/>
-    <w:basedOn w:val="618"/>
-    <w:link w:val="29"/>
+    <w:basedOn w:val="832"/>
+    <w:link w:val="670"/>
     <w:uiPriority w:val="9"/>
     <w:pPr>
       <w:pBdr/>
@@ -1635,9 +1759,9 @@
       <w:szCs w:val="21"/>
     </w:rPr>
   </w:style>
-  <w:style w:type="paragraph" w:styleId="31">
+  <w:style w:type="paragraph" w:styleId="672">
     <w:name w:val="List Paragraph"/>
-    <w:basedOn w:val="617"/>
+    <w:basedOn w:val="831"/>
     <w:uiPriority w:val="34"/>
     <w:qFormat/>
     <w:pPr>
@@ -1647,7 +1771,7 @@
       <w:contextualSpacing w:val="true"/>
     </w:pPr>
   </w:style>
-  <w:style w:type="paragraph" w:styleId="33">
+  <w:style w:type="paragraph" w:styleId="673">
     <w:name w:val="No Spacing"/>
     <w:uiPriority w:val="1"/>
     <w:qFormat/>
@@ -1657,11 +1781,11 @@
       <w:ind/>
     </w:pPr>
   </w:style>
-  <w:style w:type="paragraph" w:styleId="34">
+  <w:style w:type="paragraph" w:styleId="674">
     <w:name w:val="Title"/>
-    <w:basedOn w:val="617"/>
-    <w:next w:val="617"/>
-    <w:link w:val="35"/>
+    <w:basedOn w:val="831"/>
+    <w:next w:val="831"/>
+    <w:link w:val="675"/>
     <w:uiPriority w:val="10"/>
     <w:qFormat/>
     <w:pPr>
@@ -1675,10 +1799,10 @@
       <w:szCs w:val="48"/>
     </w:rPr>
   </w:style>
-  <w:style w:type="character" w:styleId="35">
+  <w:style w:type="character" w:styleId="675">
     <w:name w:val="Title Char"/>
-    <w:basedOn w:val="618"/>
-    <w:link w:val="34"/>
+    <w:basedOn w:val="832"/>
+    <w:link w:val="674"/>
     <w:uiPriority w:val="10"/>
     <w:pPr>
       <w:pBdr/>
@@ -1690,11 +1814,11 @@
       <w:szCs w:val="48"/>
     </w:rPr>
   </w:style>
-  <w:style w:type="paragraph" w:styleId="36">
+  <w:style w:type="paragraph" w:styleId="676">
     <w:name w:val="Subtitle"/>
-    <w:basedOn w:val="617"/>
-    <w:next w:val="617"/>
-    <w:link w:val="37"/>
+    <w:basedOn w:val="831"/>
+    <w:next w:val="831"/>
+    <w:link w:val="677"/>
     <w:uiPriority w:val="11"/>
     <w:qFormat/>
     <w:pPr>
@@ -1707,10 +1831,10 @@
       <w:szCs w:val="24"/>
     </w:rPr>
   </w:style>
-  <w:style w:type="character" w:styleId="37">
+  <w:style w:type="character" w:styleId="677">
     <w:name w:val="Subtitle Char"/>
-    <w:basedOn w:val="618"/>
-    <w:link w:val="36"/>
+    <w:basedOn w:val="832"/>
+    <w:link w:val="676"/>
     <w:uiPriority w:val="11"/>
     <w:pPr>
       <w:pBdr/>
@@ -1722,11 +1846,11 @@
       <w:szCs w:val="24"/>
     </w:rPr>
   </w:style>
-  <w:style w:type="paragraph" w:styleId="38">
+  <w:style w:type="paragraph" w:styleId="678">
     <w:name w:val="Quote"/>
-    <w:basedOn w:val="617"/>
-    <w:next w:val="617"/>
-    <w:link w:val="39"/>
+    <w:basedOn w:val="831"/>
+    <w:next w:val="831"/>
+    <w:link w:val="679"/>
     <w:uiPriority w:val="29"/>
     <w:qFormat/>
     <w:pPr>
@@ -1738,9 +1862,9 @@
       <w:i/>
     </w:rPr>
   </w:style>
-  <w:style w:type="character" w:styleId="39">
+  <w:style w:type="character" w:styleId="679">
     <w:name w:val="Quote Char"/>
-    <w:link w:val="38"/>
+    <w:link w:val="678"/>
     <w:uiPriority w:val="29"/>
     <w:pPr>
       <w:pBdr/>
@@ -1751,11 +1875,11 @@
       <w:i/>
     </w:rPr>
   </w:style>
-  <w:style w:type="paragraph" w:styleId="40">
+  <w:style w:type="paragraph" w:styleId="680">
     <w:name w:val="Intense Quote"/>
-    <w:basedOn w:val="617"/>
-    <w:next w:val="617"/>
-    <w:link w:val="41"/>
+    <w:basedOn w:val="831"/>
+    <w:next w:val="831"/>
+    <w:link w:val="681"/>
     <w:uiPriority w:val="30"/>
     <w:qFormat/>
     <w:pPr>
@@ -1774,9 +1898,9 @@
       <w:i/>
     </w:rPr>
   </w:style>
-  <w:style w:type="character" w:styleId="41">
+  <w:style w:type="character" w:styleId="681">
     <w:name w:val="Intense Quote Char"/>
-    <w:link w:val="40"/>
+    <w:link w:val="680"/>
     <w:uiPriority w:val="30"/>
     <w:pPr>
       <w:pBdr/>
@@ -1787,10 +1911,10 @@
       <w:i/>
     </w:rPr>
   </w:style>
-  <w:style w:type="paragraph" w:styleId="42">
+  <w:style w:type="paragraph" w:styleId="682">
     <w:name w:val="Header"/>
-    <w:basedOn w:val="617"/>
-    <w:link w:val="43"/>
+    <w:basedOn w:val="831"/>
+    <w:link w:val="683"/>
     <w:uiPriority w:val="99"/>
     <w:unhideWhenUsed/>
     <w:pPr>
@@ -1803,10 +1927,10 @@
       <w:ind/>
     </w:pPr>
   </w:style>
-  <w:style w:type="character" w:styleId="43">
+  <w:style w:type="character" w:styleId="683">
     <w:name w:val="Header Char"/>
-    <w:basedOn w:val="618"/>
-    <w:link w:val="42"/>
+    <w:basedOn w:val="832"/>
+    <w:link w:val="682"/>
     <w:uiPriority w:val="99"/>
     <w:pPr>
       <w:pBdr/>
@@ -1814,10 +1938,10 @@
       <w:ind/>
     </w:pPr>
   </w:style>
-  <w:style w:type="paragraph" w:styleId="44">
+  <w:style w:type="paragraph" w:styleId="684">
     <w:name w:val="Footer"/>
-    <w:basedOn w:val="617"/>
-    <w:link w:val="47"/>
+    <w:basedOn w:val="831"/>
+    <w:link w:val="687"/>
     <w:uiPriority w:val="99"/>
     <w:unhideWhenUsed/>
     <w:pPr>
@@ -1830,10 +1954,10 @@
       <w:ind/>
     </w:pPr>
   </w:style>
-  <w:style w:type="character" w:styleId="45">
+  <w:style w:type="character" w:styleId="685">
     <w:name w:val="Footer Char"/>
-    <w:basedOn w:val="618"/>
-    <w:link w:val="44"/>
+    <w:basedOn w:val="832"/>
+    <w:link w:val="684"/>
     <w:uiPriority w:val="99"/>
     <w:pPr>
       <w:pBdr/>
@@ -1841,10 +1965,10 @@
       <w:ind/>
     </w:pPr>
   </w:style>
-  <w:style w:type="paragraph" w:styleId="46">
+  <w:style w:type="paragraph" w:styleId="686">
     <w:name w:val="Caption"/>
-    <w:basedOn w:val="617"/>
-    <w:next w:val="617"/>
+    <w:basedOn w:val="831"/>
+    <w:next w:val="831"/>
     <w:uiPriority w:val="35"/>
     <w:semiHidden/>
     <w:unhideWhenUsed/>
@@ -1862,10 +1986,10 @@
       <w:szCs w:val="18"/>
     </w:rPr>
   </w:style>
-  <w:style w:type="character" w:styleId="47">
+  <w:style w:type="character" w:styleId="687">
     <w:name w:val="Caption Char"/>
-    <w:basedOn w:val="46"/>
-    <w:link w:val="44"/>
+    <w:basedOn w:val="686"/>
+    <w:link w:val="684"/>
     <w:uiPriority w:val="99"/>
     <w:pPr>
       <w:pBdr/>
@@ -1873,9 +1997,9 @@
       <w:ind/>
     </w:pPr>
   </w:style>
-  <w:style w:type="table" w:styleId="49">
+  <w:style w:type="table" w:styleId="688">
     <w:name w:val="Table Grid Light"/>
-    <w:basedOn w:val="619"/>
+    <w:basedOn w:val="833"/>
     <w:uiPriority w:val="59"/>
     <w:pPr>
       <w:pBdr/>
@@ -2072,9 +2196,9 @@
       </w:tcPr>
     </w:tblStylePr>
   </w:style>
-  <w:style w:type="table" w:styleId="50">
+  <w:style w:type="table" w:styleId="689">
     <w:name w:val="Plain Table 1"/>
-    <w:basedOn w:val="619"/>
+    <w:basedOn w:val="833"/>
     <w:uiPriority w:val="59"/>
     <w:pPr>
       <w:pBdr/>
@@ -2297,9 +2421,9 @@
       </w:tcPr>
     </w:tblStylePr>
   </w:style>
-  <w:style w:type="table" w:styleId="51">
+  <w:style w:type="table" w:styleId="690">
     <w:name w:val="Plain Table 2"/>
-    <w:basedOn w:val="619"/>
+    <w:basedOn w:val="833"/>
     <w:uiPriority w:val="59"/>
     <w:pPr>
       <w:pBdr/>
@@ -2530,9 +2654,9 @@
       </w:tcPr>
     </w:tblStylePr>
   </w:style>
-  <w:style w:type="table" w:styleId="52">
+  <w:style w:type="table" w:styleId="691">
     <w:name w:val="Plain Table 3"/>
-    <w:basedOn w:val="619"/>
+    <w:basedOn w:val="833"/>
     <w:uiPriority w:val="99"/>
     <w:pPr>
       <w:pBdr/>
@@ -2760,9 +2884,9 @@
       </w:tcPr>
     </w:tblStylePr>
   </w:style>
-  <w:style w:type="table" w:styleId="53">
+  <w:style w:type="table" w:styleId="692">
     <w:name w:val="Plain Table 4"/>
-    <w:basedOn w:val="619"/>
+    <w:basedOn w:val="833"/>
     <w:uiPriority w:val="99"/>
     <w:pPr>
       <w:pBdr/>
@@ -2976,9 +3100,9 @@
       </w:tcPr>
     </w:tblStylePr>
   </w:style>
-  <w:style w:type="table" w:styleId="54">
+  <w:style w:type="table" w:styleId="693">
     <w:name w:val="Plain Table 5"/>
-    <w:basedOn w:val="619"/>
+    <w:basedOn w:val="833"/>
     <w:uiPriority w:val="99"/>
     <w:pPr>
       <w:pBdr/>
@@ -3209,9 +3333,9 @@
       </w:tcPr>
     </w:tblStylePr>
   </w:style>
-  <w:style w:type="table" w:styleId="55">
+  <w:style w:type="table" w:styleId="694">
     <w:name w:val="Grid Table 1 Light"/>
-    <w:basedOn w:val="619"/>
+    <w:basedOn w:val="833"/>
     <w:uiPriority w:val="99"/>
     <w:pPr>
       <w:pBdr/>
@@ -3432,9 +3556,9 @@
       </w:tcPr>
     </w:tblStylePr>
   </w:style>
-  <w:style w:type="table" w:styleId="56">
+  <w:style w:type="table" w:styleId="695">
     <w:name w:val="Grid Table 1 Light - Accent 1"/>
-    <w:basedOn w:val="619"/>
+    <w:basedOn w:val="833"/>
     <w:uiPriority w:val="99"/>
     <w:pPr>
       <w:pBdr/>
@@ -3655,9 +3779,9 @@
       </w:tcPr>
     </w:tblStylePr>
   </w:style>
-  <w:style w:type="table" w:styleId="57">
+  <w:style w:type="table" w:styleId="696">
     <w:name w:val="Grid Table 1 Light - Accent 2"/>
-    <w:basedOn w:val="619"/>
+    <w:basedOn w:val="833"/>
     <w:uiPriority w:val="99"/>
     <w:pPr>
       <w:pBdr/>
@@ -3878,9 +4002,9 @@
       </w:tcPr>
     </w:tblStylePr>
   </w:style>
-  <w:style w:type="table" w:styleId="58">
+  <w:style w:type="table" w:styleId="697">
     <w:name w:val="Grid Table 1 Light - Accent 3"/>
-    <w:basedOn w:val="619"/>
+    <w:basedOn w:val="833"/>
     <w:uiPriority w:val="99"/>
     <w:pPr>
       <w:pBdr/>
@@ -4101,9 +4225,9 @@
       </w:tcPr>
     </w:tblStylePr>
   </w:style>
-  <w:style w:type="table" w:styleId="59">
+  <w:style w:type="table" w:styleId="698">
     <w:name w:val="Grid Table 1 Light - Accent 4"/>
-    <w:basedOn w:val="619"/>
+    <w:basedOn w:val="833"/>
     <w:uiPriority w:val="99"/>
     <w:pPr>
       <w:pBdr/>
@@ -4324,9 +4448,9 @@
       </w:tcPr>
     </w:tblStylePr>
   </w:style>
-  <w:style w:type="table" w:styleId="60">
+  <w:style w:type="table" w:styleId="699">
     <w:name w:val="Grid Table 1 Light - Accent 5"/>
-    <w:basedOn w:val="619"/>
+    <w:basedOn w:val="833"/>
     <w:uiPriority w:val="99"/>
     <w:pPr>
       <w:pBdr/>
@@ -4547,9 +4671,9 @@
       </w:tcPr>
     </w:tblStylePr>
   </w:style>
-  <w:style w:type="table" w:styleId="61">
+  <w:style w:type="table" w:styleId="700">
     <w:name w:val="Grid Table 1 Light - Accent 6"/>
-    <w:basedOn w:val="619"/>
+    <w:basedOn w:val="833"/>
     <w:uiPriority w:val="99"/>
     <w:pPr>
       <w:pBdr/>
@@ -4770,9 +4894,9 @@
       </w:tcPr>
     </w:tblStylePr>
   </w:style>
-  <w:style w:type="table" w:styleId="62">
+  <w:style w:type="table" w:styleId="701">
     <w:name w:val="Grid Table 2"/>
-    <w:basedOn w:val="619"/>
+    <w:basedOn w:val="833"/>
     <w:uiPriority w:val="99"/>
     <w:pPr>
       <w:pBdr/>
@@ -5002,9 +5126,9 @@
       </w:tcPr>
     </w:tblStylePr>
   </w:style>
-  <w:style w:type="table" w:styleId="63">
+  <w:style w:type="table" w:styleId="702">
     <w:name w:val="Grid Table 2 - Accent 1"/>
-    <w:basedOn w:val="619"/>
+    <w:basedOn w:val="833"/>
     <w:uiPriority w:val="99"/>
     <w:pPr>
       <w:pBdr/>
@@ -5234,9 +5358,9 @@
       </w:tcPr>
     </w:tblStylePr>
   </w:style>
-  <w:style w:type="table" w:styleId="64">
+  <w:style w:type="table" w:styleId="703">
     <w:name w:val="Grid Table 2 - Accent 2"/>
-    <w:basedOn w:val="619"/>
+    <w:basedOn w:val="833"/>
     <w:uiPriority w:val="99"/>
     <w:pPr>
       <w:pBdr/>
@@ -5466,9 +5590,9 @@
       </w:tcPr>
     </w:tblStylePr>
   </w:style>
-  <w:style w:type="table" w:styleId="65">
+  <w:style w:type="table" w:styleId="704">
     <w:name w:val="Grid Table 2 - Accent 3"/>
-    <w:basedOn w:val="619"/>
+    <w:basedOn w:val="833"/>
     <w:uiPriority w:val="99"/>
     <w:pPr>
       <w:pBdr/>
@@ -5698,9 +5822,9 @@
       </w:tcPr>
     </w:tblStylePr>
   </w:style>
-  <w:style w:type="table" w:styleId="66">
+  <w:style w:type="table" w:styleId="705">
     <w:name w:val="Grid Table 2 - Accent 4"/>
-    <w:basedOn w:val="619"/>
+    <w:basedOn w:val="833"/>
     <w:uiPriority w:val="99"/>
     <w:pPr>
       <w:pBdr/>
@@ -5930,9 +6054,9 @@
       </w:tcPr>
     </w:tblStylePr>
   </w:style>
-  <w:style w:type="table" w:styleId="67">
+  <w:style w:type="table" w:styleId="706">
     <w:name w:val="Grid Table 2 - Accent 5"/>
-    <w:basedOn w:val="619"/>
+    <w:basedOn w:val="833"/>
     <w:uiPriority w:val="99"/>
     <w:pPr>
       <w:pBdr/>
@@ -6162,9 +6286,9 @@
       </w:tcPr>
     </w:tblStylePr>
   </w:style>
-  <w:style w:type="table" w:styleId="68">
+  <w:style w:type="table" w:styleId="707">
     <w:name w:val="Grid Table 2 - Accent 6"/>
-    <w:basedOn w:val="619"/>
+    <w:basedOn w:val="833"/>
     <w:uiPriority w:val="99"/>
     <w:pPr>
       <w:pBdr/>
@@ -6394,9 +6518,9 @@
       </w:tcPr>
     </w:tblStylePr>
   </w:style>
-  <w:style w:type="table" w:styleId="69">
+  <w:style w:type="table" w:styleId="708">
     <w:name w:val="Grid Table 3"/>
-    <w:basedOn w:val="619"/>
+    <w:basedOn w:val="833"/>
     <w:uiPriority w:val="99"/>
     <w:pPr>
       <w:pBdr/>
@@ -6495,29 +6619,6 @@
         <w:tblBorders/>
       </w:tblPr>
       <w:tcPr>
-        <w:shd w:color="ffffff"/>
-        <w:tcBorders>
-          <w:top w:val="none" w:color="000000" w:sz="4" w:space="0"/>
-          <w:left w:val="none" w:color="000000" w:sz="4" w:space="0"/>
-          <w:bottom w:val="none" w:color="000000" w:sz="4" w:space="0"/>
-          <w:right w:val="none" w:color="000000" w:sz="4" w:space="0"/>
-        </w:tcBorders>
-      </w:tcPr>
-    </w:tblStylePr>
-    <w:tblStylePr w:type="firstRow">
-      <w:rPr>
-        <w:b/>
-        <w:color w:val="404040"/>
-      </w:rPr>
-      <w:pPr>
-        <w:pBdr/>
-        <w:spacing/>
-        <w:ind/>
-      </w:pPr>
-      <w:tblPr>
-        <w:tblBorders/>
-      </w:tblPr>
-      <w:tcPr>
         <w:shd w:val="clear" w:color="ffffff"/>
         <w:tcBorders>
           <w:top w:val="none" w:color="000000" w:sz="4" w:space="0"/>
@@ -6527,30 +6628,7 @@
         </w:tcBorders>
       </w:tcPr>
     </w:tblStylePr>
-    <w:tblStylePr w:type="lastCol">
-      <w:rPr>
-        <w:i/>
-        <w:color w:val="404040"/>
-      </w:rPr>
-      <w:pPr>
-        <w:pBdr/>
-        <w:spacing/>
-        <w:ind/>
-      </w:pPr>
-      <w:tblPr>
-        <w:tblBorders/>
-      </w:tblPr>
-      <w:tcPr>
-        <w:shd w:color="ffffff"/>
-        <w:tcBorders>
-          <w:top w:val="none" w:color="000000" w:sz="4" w:space="0"/>
-          <w:left w:val="none" w:color="000000" w:sz="4" w:space="0"/>
-          <w:bottom w:val="none" w:color="000000" w:sz="4" w:space="0"/>
-          <w:right w:val="none" w:color="000000" w:sz="4" w:space="0"/>
-        </w:tcBorders>
-      </w:tcPr>
-    </w:tblStylePr>
-    <w:tblStylePr w:type="lastRow">
+    <w:tblStylePr w:type="firstRow">
       <w:rPr>
         <w:b/>
         <w:color w:val="404040"/>
@@ -6573,6 +6651,52 @@
         </w:tcBorders>
       </w:tcPr>
     </w:tblStylePr>
+    <w:tblStylePr w:type="lastCol">
+      <w:rPr>
+        <w:i/>
+        <w:color w:val="404040"/>
+      </w:rPr>
+      <w:pPr>
+        <w:pBdr/>
+        <w:spacing/>
+        <w:ind/>
+      </w:pPr>
+      <w:tblPr>
+        <w:tblBorders/>
+      </w:tblPr>
+      <w:tcPr>
+        <w:shd w:val="clear" w:color="ffffff"/>
+        <w:tcBorders>
+          <w:top w:val="none" w:color="000000" w:sz="4" w:space="0"/>
+          <w:left w:val="none" w:color="000000" w:sz="4" w:space="0"/>
+          <w:bottom w:val="none" w:color="000000" w:sz="4" w:space="0"/>
+          <w:right w:val="none" w:color="000000" w:sz="4" w:space="0"/>
+        </w:tcBorders>
+      </w:tcPr>
+    </w:tblStylePr>
+    <w:tblStylePr w:type="lastRow">
+      <w:rPr>
+        <w:b/>
+        <w:color w:val="404040"/>
+      </w:rPr>
+      <w:pPr>
+        <w:pBdr/>
+        <w:spacing/>
+        <w:ind/>
+      </w:pPr>
+      <w:tblPr>
+        <w:tblBorders/>
+      </w:tblPr>
+      <w:tcPr>
+        <w:shd w:val="clear" w:color="ffffff"/>
+        <w:tcBorders>
+          <w:top w:val="none" w:color="000000" w:sz="4" w:space="0"/>
+          <w:left w:val="none" w:color="000000" w:sz="4" w:space="0"/>
+          <w:bottom w:val="none" w:color="000000" w:sz="4" w:space="0"/>
+          <w:right w:val="none" w:color="000000" w:sz="4" w:space="0"/>
+        </w:tcBorders>
+      </w:tcPr>
+    </w:tblStylePr>
     <w:tblStylePr w:type="nwCell">
       <w:pPr>
         <w:pBdr/>
@@ -6639,9 +6763,9 @@
       </w:tcPr>
     </w:tblStylePr>
   </w:style>
-  <w:style w:type="table" w:styleId="70">
+  <w:style w:type="table" w:styleId="709">
     <w:name w:val="Grid Table 3 - Accent 1"/>
-    <w:basedOn w:val="619"/>
+    <w:basedOn w:val="833"/>
     <w:uiPriority w:val="99"/>
     <w:pPr>
       <w:pBdr/>
@@ -6740,29 +6864,6 @@
         <w:tblBorders/>
       </w:tblPr>
       <w:tcPr>
-        <w:shd w:color="ffffff"/>
-        <w:tcBorders>
-          <w:top w:val="none" w:color="000000" w:sz="4" w:space="0"/>
-          <w:left w:val="none" w:color="000000" w:sz="4" w:space="0"/>
-          <w:bottom w:val="none" w:color="000000" w:sz="4" w:space="0"/>
-          <w:right w:val="none" w:color="000000" w:sz="4" w:space="0"/>
-        </w:tcBorders>
-      </w:tcPr>
-    </w:tblStylePr>
-    <w:tblStylePr w:type="firstRow">
-      <w:rPr>
-        <w:b/>
-        <w:color w:val="404040"/>
-      </w:rPr>
-      <w:pPr>
-        <w:pBdr/>
-        <w:spacing/>
-        <w:ind/>
-      </w:pPr>
-      <w:tblPr>
-        <w:tblBorders/>
-      </w:tblPr>
-      <w:tcPr>
         <w:shd w:val="clear" w:color="ffffff"/>
         <w:tcBorders>
           <w:top w:val="none" w:color="000000" w:sz="4" w:space="0"/>
@@ -6772,30 +6873,7 @@
         </w:tcBorders>
       </w:tcPr>
     </w:tblStylePr>
-    <w:tblStylePr w:type="lastCol">
-      <w:rPr>
-        <w:i/>
-        <w:color w:val="404040"/>
-      </w:rPr>
-      <w:pPr>
-        <w:pBdr/>
-        <w:spacing/>
-        <w:ind/>
-      </w:pPr>
-      <w:tblPr>
-        <w:tblBorders/>
-      </w:tblPr>
-      <w:tcPr>
-        <w:shd w:color="ffffff"/>
-        <w:tcBorders>
-          <w:top w:val="none" w:color="000000" w:sz="4" w:space="0"/>
-          <w:left w:val="none" w:color="000000" w:sz="4" w:space="0"/>
-          <w:bottom w:val="none" w:color="000000" w:sz="4" w:space="0"/>
-          <w:right w:val="none" w:color="000000" w:sz="4" w:space="0"/>
-        </w:tcBorders>
-      </w:tcPr>
-    </w:tblStylePr>
-    <w:tblStylePr w:type="lastRow">
+    <w:tblStylePr w:type="firstRow">
       <w:rPr>
         <w:b/>
         <w:color w:val="404040"/>
@@ -6818,6 +6896,52 @@
         </w:tcBorders>
       </w:tcPr>
     </w:tblStylePr>
+    <w:tblStylePr w:type="lastCol">
+      <w:rPr>
+        <w:i/>
+        <w:color w:val="404040"/>
+      </w:rPr>
+      <w:pPr>
+        <w:pBdr/>
+        <w:spacing/>
+        <w:ind/>
+      </w:pPr>
+      <w:tblPr>
+        <w:tblBorders/>
+      </w:tblPr>
+      <w:tcPr>
+        <w:shd w:val="clear" w:color="ffffff"/>
+        <w:tcBorders>
+          <w:top w:val="none" w:color="000000" w:sz="4" w:space="0"/>
+          <w:left w:val="none" w:color="000000" w:sz="4" w:space="0"/>
+          <w:bottom w:val="none" w:color="000000" w:sz="4" w:space="0"/>
+          <w:right w:val="none" w:color="000000" w:sz="4" w:space="0"/>
+        </w:tcBorders>
+      </w:tcPr>
+    </w:tblStylePr>
+    <w:tblStylePr w:type="lastRow">
+      <w:rPr>
+        <w:b/>
+        <w:color w:val="404040"/>
+      </w:rPr>
+      <w:pPr>
+        <w:pBdr/>
+        <w:spacing/>
+        <w:ind/>
+      </w:pPr>
+      <w:tblPr>
+        <w:tblBorders/>
+      </w:tblPr>
+      <w:tcPr>
+        <w:shd w:val="clear" w:color="ffffff"/>
+        <w:tcBorders>
+          <w:top w:val="none" w:color="000000" w:sz="4" w:space="0"/>
+          <w:left w:val="none" w:color="000000" w:sz="4" w:space="0"/>
+          <w:bottom w:val="none" w:color="000000" w:sz="4" w:space="0"/>
+          <w:right w:val="none" w:color="000000" w:sz="4" w:space="0"/>
+        </w:tcBorders>
+      </w:tcPr>
+    </w:tblStylePr>
     <w:tblStylePr w:type="nwCell">
       <w:pPr>
         <w:pBdr/>
@@ -6884,9 +7008,9 @@
       </w:tcPr>
     </w:tblStylePr>
   </w:style>
-  <w:style w:type="table" w:styleId="71">
+  <w:style w:type="table" w:styleId="710">
     <w:name w:val="Grid Table 3 - Accent 2"/>
-    <w:basedOn w:val="619"/>
+    <w:basedOn w:val="833"/>
     <w:uiPriority w:val="99"/>
     <w:pPr>
       <w:pBdr/>
@@ -6985,29 +7109,6 @@
         <w:tblBorders/>
       </w:tblPr>
       <w:tcPr>
-        <w:shd w:color="ffffff"/>
-        <w:tcBorders>
-          <w:top w:val="none" w:color="000000" w:sz="4" w:space="0"/>
-          <w:left w:val="none" w:color="000000" w:sz="4" w:space="0"/>
-          <w:bottom w:val="none" w:color="000000" w:sz="4" w:space="0"/>
-          <w:right w:val="none" w:color="000000" w:sz="4" w:space="0"/>
-        </w:tcBorders>
-      </w:tcPr>
-    </w:tblStylePr>
-    <w:tblStylePr w:type="firstRow">
-      <w:rPr>
-        <w:b/>
-        <w:color w:val="404040"/>
-      </w:rPr>
-      <w:pPr>
-        <w:pBdr/>
-        <w:spacing/>
-        <w:ind/>
-      </w:pPr>
-      <w:tblPr>
-        <w:tblBorders/>
-      </w:tblPr>
-      <w:tcPr>
         <w:shd w:val="clear" w:color="ffffff"/>
         <w:tcBorders>
           <w:top w:val="none" w:color="000000" w:sz="4" w:space="0"/>
@@ -7017,30 +7118,7 @@
         </w:tcBorders>
       </w:tcPr>
     </w:tblStylePr>
-    <w:tblStylePr w:type="lastCol">
-      <w:rPr>
-        <w:i/>
-        <w:color w:val="404040"/>
-      </w:rPr>
-      <w:pPr>
-        <w:pBdr/>
-        <w:spacing/>
-        <w:ind/>
-      </w:pPr>
-      <w:tblPr>
-        <w:tblBorders/>
-      </w:tblPr>
-      <w:tcPr>
-        <w:shd w:color="ffffff"/>
-        <w:tcBorders>
-          <w:top w:val="none" w:color="000000" w:sz="4" w:space="0"/>
-          <w:left w:val="none" w:color="000000" w:sz="4" w:space="0"/>
-          <w:bottom w:val="none" w:color="000000" w:sz="4" w:space="0"/>
-          <w:right w:val="none" w:color="000000" w:sz="4" w:space="0"/>
-        </w:tcBorders>
-      </w:tcPr>
-    </w:tblStylePr>
-    <w:tblStylePr w:type="lastRow">
+    <w:tblStylePr w:type="firstRow">
       <w:rPr>
         <w:b/>
         <w:color w:val="404040"/>
@@ -7063,6 +7141,52 @@
         </w:tcBorders>
       </w:tcPr>
     </w:tblStylePr>
+    <w:tblStylePr w:type="lastCol">
+      <w:rPr>
+        <w:i/>
+        <w:color w:val="404040"/>
+      </w:rPr>
+      <w:pPr>
+        <w:pBdr/>
+        <w:spacing/>
+        <w:ind/>
+      </w:pPr>
+      <w:tblPr>
+        <w:tblBorders/>
+      </w:tblPr>
+      <w:tcPr>
+        <w:shd w:val="clear" w:color="ffffff"/>
+        <w:tcBorders>
+          <w:top w:val="none" w:color="000000" w:sz="4" w:space="0"/>
+          <w:left w:val="none" w:color="000000" w:sz="4" w:space="0"/>
+          <w:bottom w:val="none" w:color="000000" w:sz="4" w:space="0"/>
+          <w:right w:val="none" w:color="000000" w:sz="4" w:space="0"/>
+        </w:tcBorders>
+      </w:tcPr>
+    </w:tblStylePr>
+    <w:tblStylePr w:type="lastRow">
+      <w:rPr>
+        <w:b/>
+        <w:color w:val="404040"/>
+      </w:rPr>
+      <w:pPr>
+        <w:pBdr/>
+        <w:spacing/>
+        <w:ind/>
+      </w:pPr>
+      <w:tblPr>
+        <w:tblBorders/>
+      </w:tblPr>
+      <w:tcPr>
+        <w:shd w:val="clear" w:color="ffffff"/>
+        <w:tcBorders>
+          <w:top w:val="none" w:color="000000" w:sz="4" w:space="0"/>
+          <w:left w:val="none" w:color="000000" w:sz="4" w:space="0"/>
+          <w:bottom w:val="none" w:color="000000" w:sz="4" w:space="0"/>
+          <w:right w:val="none" w:color="000000" w:sz="4" w:space="0"/>
+        </w:tcBorders>
+      </w:tcPr>
+    </w:tblStylePr>
     <w:tblStylePr w:type="nwCell">
       <w:pPr>
         <w:pBdr/>
@@ -7129,9 +7253,9 @@
       </w:tcPr>
     </w:tblStylePr>
   </w:style>
-  <w:style w:type="table" w:styleId="72">
+  <w:style w:type="table" w:styleId="711">
     <w:name w:val="Grid Table 3 - Accent 3"/>
-    <w:basedOn w:val="619"/>
+    <w:basedOn w:val="833"/>
     <w:uiPriority w:val="99"/>
     <w:pPr>
       <w:pBdr/>
@@ -7230,29 +7354,6 @@
         <w:tblBorders/>
       </w:tblPr>
       <w:tcPr>
-        <w:shd w:color="ffffff"/>
-        <w:tcBorders>
-          <w:top w:val="none" w:color="000000" w:sz="4" w:space="0"/>
-          <w:left w:val="none" w:color="000000" w:sz="4" w:space="0"/>
-          <w:bottom w:val="none" w:color="000000" w:sz="4" w:space="0"/>
-          <w:right w:val="none" w:color="000000" w:sz="4" w:space="0"/>
-        </w:tcBorders>
-      </w:tcPr>
-    </w:tblStylePr>
-    <w:tblStylePr w:type="firstRow">
-      <w:rPr>
-        <w:b/>
-        <w:color w:val="404040"/>
-      </w:rPr>
-      <w:pPr>
-        <w:pBdr/>
-        <w:spacing/>
-        <w:ind/>
-      </w:pPr>
-      <w:tblPr>
-        <w:tblBorders/>
-      </w:tblPr>
-      <w:tcPr>
         <w:shd w:val="clear" w:color="ffffff"/>
         <w:tcBorders>
           <w:top w:val="none" w:color="000000" w:sz="4" w:space="0"/>
@@ -7262,30 +7363,7 @@
         </w:tcBorders>
       </w:tcPr>
     </w:tblStylePr>
-    <w:tblStylePr w:type="lastCol">
-      <w:rPr>
-        <w:i/>
-        <w:color w:val="404040"/>
-      </w:rPr>
-      <w:pPr>
-        <w:pBdr/>
-        <w:spacing/>
-        <w:ind/>
-      </w:pPr>
-      <w:tblPr>
-        <w:tblBorders/>
-      </w:tblPr>
-      <w:tcPr>
-        <w:shd w:color="ffffff"/>
-        <w:tcBorders>
-          <w:top w:val="none" w:color="000000" w:sz="4" w:space="0"/>
-          <w:left w:val="none" w:color="000000" w:sz="4" w:space="0"/>
-          <w:bottom w:val="none" w:color="000000" w:sz="4" w:space="0"/>
-          <w:right w:val="none" w:color="000000" w:sz="4" w:space="0"/>
-        </w:tcBorders>
-      </w:tcPr>
-    </w:tblStylePr>
-    <w:tblStylePr w:type="lastRow">
+    <w:tblStylePr w:type="firstRow">
       <w:rPr>
         <w:b/>
         <w:color w:val="404040"/>
@@ -7308,6 +7386,52 @@
         </w:tcBorders>
       </w:tcPr>
     </w:tblStylePr>
+    <w:tblStylePr w:type="lastCol">
+      <w:rPr>
+        <w:i/>
+        <w:color w:val="404040"/>
+      </w:rPr>
+      <w:pPr>
+        <w:pBdr/>
+        <w:spacing/>
+        <w:ind/>
+      </w:pPr>
+      <w:tblPr>
+        <w:tblBorders/>
+      </w:tblPr>
+      <w:tcPr>
+        <w:shd w:val="clear" w:color="ffffff"/>
+        <w:tcBorders>
+          <w:top w:val="none" w:color="000000" w:sz="4" w:space="0"/>
+          <w:left w:val="none" w:color="000000" w:sz="4" w:space="0"/>
+          <w:bottom w:val="none" w:color="000000" w:sz="4" w:space="0"/>
+          <w:right w:val="none" w:color="000000" w:sz="4" w:space="0"/>
+        </w:tcBorders>
+      </w:tcPr>
+    </w:tblStylePr>
+    <w:tblStylePr w:type="lastRow">
+      <w:rPr>
+        <w:b/>
+        <w:color w:val="404040"/>
+      </w:rPr>
+      <w:pPr>
+        <w:pBdr/>
+        <w:spacing/>
+        <w:ind/>
+      </w:pPr>
+      <w:tblPr>
+        <w:tblBorders/>
+      </w:tblPr>
+      <w:tcPr>
+        <w:shd w:val="clear" w:color="ffffff"/>
+        <w:tcBorders>
+          <w:top w:val="none" w:color="000000" w:sz="4" w:space="0"/>
+          <w:left w:val="none" w:color="000000" w:sz="4" w:space="0"/>
+          <w:bottom w:val="none" w:color="000000" w:sz="4" w:space="0"/>
+          <w:right w:val="none" w:color="000000" w:sz="4" w:space="0"/>
+        </w:tcBorders>
+      </w:tcPr>
+    </w:tblStylePr>
     <w:tblStylePr w:type="nwCell">
       <w:pPr>
         <w:pBdr/>
@@ -7374,9 +7498,9 @@
       </w:tcPr>
     </w:tblStylePr>
   </w:style>
-  <w:style w:type="table" w:styleId="73">
+  <w:style w:type="table" w:styleId="712">
     <w:name w:val="Grid Table 3 - Accent 4"/>
-    <w:basedOn w:val="619"/>
+    <w:basedOn w:val="833"/>
     <w:uiPriority w:val="99"/>
     <w:pPr>
       <w:pBdr/>
@@ -7475,29 +7599,6 @@
         <w:tblBorders/>
       </w:tblPr>
       <w:tcPr>
-        <w:shd w:color="ffffff"/>
-        <w:tcBorders>
-          <w:top w:val="none" w:color="000000" w:sz="4" w:space="0"/>
-          <w:left w:val="none" w:color="000000" w:sz="4" w:space="0"/>
-          <w:bottom w:val="none" w:color="000000" w:sz="4" w:space="0"/>
-          <w:right w:val="none" w:color="000000" w:sz="4" w:space="0"/>
-        </w:tcBorders>
-      </w:tcPr>
-    </w:tblStylePr>
-    <w:tblStylePr w:type="firstRow">
-      <w:rPr>
-        <w:b/>
-        <w:color w:val="404040"/>
-      </w:rPr>
-      <w:pPr>
-        <w:pBdr/>
-        <w:spacing/>
-        <w:ind/>
-      </w:pPr>
-      <w:tblPr>
-        <w:tblBorders/>
-      </w:tblPr>
-      <w:tcPr>
         <w:shd w:val="clear" w:color="ffffff"/>
         <w:tcBorders>
           <w:top w:val="none" w:color="000000" w:sz="4" w:space="0"/>
@@ -7507,30 +7608,7 @@
         </w:tcBorders>
       </w:tcPr>
     </w:tblStylePr>
-    <w:tblStylePr w:type="lastCol">
-      <w:rPr>
-        <w:i/>
-        <w:color w:val="404040"/>
-      </w:rPr>
-      <w:pPr>
-        <w:pBdr/>
-        <w:spacing/>
-        <w:ind/>
-      </w:pPr>
-      <w:tblPr>
-        <w:tblBorders/>
-      </w:tblPr>
-      <w:tcPr>
-        <w:shd w:color="ffffff"/>
-        <w:tcBorders>
-          <w:top w:val="none" w:color="000000" w:sz="4" w:space="0"/>
-          <w:left w:val="none" w:color="000000" w:sz="4" w:space="0"/>
-          <w:bottom w:val="none" w:color="000000" w:sz="4" w:space="0"/>
-          <w:right w:val="none" w:color="000000" w:sz="4" w:space="0"/>
-        </w:tcBorders>
-      </w:tcPr>
-    </w:tblStylePr>
-    <w:tblStylePr w:type="lastRow">
+    <w:tblStylePr w:type="firstRow">
       <w:rPr>
         <w:b/>
         <w:color w:val="404040"/>
@@ -7553,6 +7631,52 @@
         </w:tcBorders>
       </w:tcPr>
     </w:tblStylePr>
+    <w:tblStylePr w:type="lastCol">
+      <w:rPr>
+        <w:i/>
+        <w:color w:val="404040"/>
+      </w:rPr>
+      <w:pPr>
+        <w:pBdr/>
+        <w:spacing/>
+        <w:ind/>
+      </w:pPr>
+      <w:tblPr>
+        <w:tblBorders/>
+      </w:tblPr>
+      <w:tcPr>
+        <w:shd w:val="clear" w:color="ffffff"/>
+        <w:tcBorders>
+          <w:top w:val="none" w:color="000000" w:sz="4" w:space="0"/>
+          <w:left w:val="none" w:color="000000" w:sz="4" w:space="0"/>
+          <w:bottom w:val="none" w:color="000000" w:sz="4" w:space="0"/>
+          <w:right w:val="none" w:color="000000" w:sz="4" w:space="0"/>
+        </w:tcBorders>
+      </w:tcPr>
+    </w:tblStylePr>
+    <w:tblStylePr w:type="lastRow">
+      <w:rPr>
+        <w:b/>
+        <w:color w:val="404040"/>
+      </w:rPr>
+      <w:pPr>
+        <w:pBdr/>
+        <w:spacing/>
+        <w:ind/>
+      </w:pPr>
+      <w:tblPr>
+        <w:tblBorders/>
+      </w:tblPr>
+      <w:tcPr>
+        <w:shd w:val="clear" w:color="ffffff"/>
+        <w:tcBorders>
+          <w:top w:val="none" w:color="000000" w:sz="4" w:space="0"/>
+          <w:left w:val="none" w:color="000000" w:sz="4" w:space="0"/>
+          <w:bottom w:val="none" w:color="000000" w:sz="4" w:space="0"/>
+          <w:right w:val="none" w:color="000000" w:sz="4" w:space="0"/>
+        </w:tcBorders>
+      </w:tcPr>
+    </w:tblStylePr>
     <w:tblStylePr w:type="nwCell">
       <w:pPr>
         <w:pBdr/>
@@ -7619,9 +7743,9 @@
       </w:tcPr>
     </w:tblStylePr>
   </w:style>
-  <w:style w:type="table" w:styleId="74">
+  <w:style w:type="table" w:styleId="713">
     <w:name w:val="Grid Table 3 - Accent 5"/>
-    <w:basedOn w:val="619"/>
+    <w:basedOn w:val="833"/>
     <w:uiPriority w:val="99"/>
     <w:pPr>
       <w:pBdr/>
@@ -7720,29 +7844,6 @@
         <w:tblBorders/>
       </w:tblPr>
       <w:tcPr>
-        <w:shd w:color="ffffff"/>
-        <w:tcBorders>
-          <w:top w:val="none" w:color="000000" w:sz="4" w:space="0"/>
-          <w:left w:val="none" w:color="000000" w:sz="4" w:space="0"/>
-          <w:bottom w:val="none" w:color="000000" w:sz="4" w:space="0"/>
-          <w:right w:val="none" w:color="000000" w:sz="4" w:space="0"/>
-        </w:tcBorders>
-      </w:tcPr>
-    </w:tblStylePr>
-    <w:tblStylePr w:type="firstRow">
-      <w:rPr>
-        <w:b/>
-        <w:color w:val="404040"/>
-      </w:rPr>
-      <w:pPr>
-        <w:pBdr/>
-        <w:spacing/>
-        <w:ind/>
-      </w:pPr>
-      <w:tblPr>
-        <w:tblBorders/>
-      </w:tblPr>
-      <w:tcPr>
         <w:shd w:val="clear" w:color="ffffff"/>
         <w:tcBorders>
           <w:top w:val="none" w:color="000000" w:sz="4" w:space="0"/>
@@ -7752,30 +7853,7 @@
         </w:tcBorders>
       </w:tcPr>
     </w:tblStylePr>
-    <w:tblStylePr w:type="lastCol">
-      <w:rPr>
-        <w:i/>
-        <w:color w:val="404040"/>
-      </w:rPr>
-      <w:pPr>
-        <w:pBdr/>
-        <w:spacing/>
-        <w:ind/>
-      </w:pPr>
-      <w:tblPr>
-        <w:tblBorders/>
-      </w:tblPr>
-      <w:tcPr>
-        <w:shd w:color="ffffff"/>
-        <w:tcBorders>
-          <w:top w:val="none" w:color="000000" w:sz="4" w:space="0"/>
-          <w:left w:val="none" w:color="000000" w:sz="4" w:space="0"/>
-          <w:bottom w:val="none" w:color="000000" w:sz="4" w:space="0"/>
-          <w:right w:val="none" w:color="000000" w:sz="4" w:space="0"/>
-        </w:tcBorders>
-      </w:tcPr>
-    </w:tblStylePr>
-    <w:tblStylePr w:type="lastRow">
+    <w:tblStylePr w:type="firstRow">
       <w:rPr>
         <w:b/>
         <w:color w:val="404040"/>
@@ -7798,6 +7876,52 @@
         </w:tcBorders>
       </w:tcPr>
     </w:tblStylePr>
+    <w:tblStylePr w:type="lastCol">
+      <w:rPr>
+        <w:i/>
+        <w:color w:val="404040"/>
+      </w:rPr>
+      <w:pPr>
+        <w:pBdr/>
+        <w:spacing/>
+        <w:ind/>
+      </w:pPr>
+      <w:tblPr>
+        <w:tblBorders/>
+      </w:tblPr>
+      <w:tcPr>
+        <w:shd w:val="clear" w:color="ffffff"/>
+        <w:tcBorders>
+          <w:top w:val="none" w:color="000000" w:sz="4" w:space="0"/>
+          <w:left w:val="none" w:color="000000" w:sz="4" w:space="0"/>
+          <w:bottom w:val="none" w:color="000000" w:sz="4" w:space="0"/>
+          <w:right w:val="none" w:color="000000" w:sz="4" w:space="0"/>
+        </w:tcBorders>
+      </w:tcPr>
+    </w:tblStylePr>
+    <w:tblStylePr w:type="lastRow">
+      <w:rPr>
+        <w:b/>
+        <w:color w:val="404040"/>
+      </w:rPr>
+      <w:pPr>
+        <w:pBdr/>
+        <w:spacing/>
+        <w:ind/>
+      </w:pPr>
+      <w:tblPr>
+        <w:tblBorders/>
+      </w:tblPr>
+      <w:tcPr>
+        <w:shd w:val="clear" w:color="ffffff"/>
+        <w:tcBorders>
+          <w:top w:val="none" w:color="000000" w:sz="4" w:space="0"/>
+          <w:left w:val="none" w:color="000000" w:sz="4" w:space="0"/>
+          <w:bottom w:val="none" w:color="000000" w:sz="4" w:space="0"/>
+          <w:right w:val="none" w:color="000000" w:sz="4" w:space="0"/>
+        </w:tcBorders>
+      </w:tcPr>
+    </w:tblStylePr>
     <w:tblStylePr w:type="nwCell">
       <w:pPr>
         <w:pBdr/>
@@ -7864,9 +7988,9 @@
       </w:tcPr>
     </w:tblStylePr>
   </w:style>
-  <w:style w:type="table" w:styleId="75">
+  <w:style w:type="table" w:styleId="714">
     <w:name w:val="Grid Table 3 - Accent 6"/>
-    <w:basedOn w:val="619"/>
+    <w:basedOn w:val="833"/>
     <w:uiPriority w:val="99"/>
     <w:pPr>
       <w:pBdr/>
@@ -7965,29 +8089,6 @@
         <w:tblBorders/>
       </w:tblPr>
       <w:tcPr>
-        <w:shd w:color="ffffff"/>
-        <w:tcBorders>
-          <w:top w:val="none" w:color="000000" w:sz="4" w:space="0"/>
-          <w:left w:val="none" w:color="000000" w:sz="4" w:space="0"/>
-          <w:bottom w:val="none" w:color="000000" w:sz="4" w:space="0"/>
-          <w:right w:val="none" w:color="000000" w:sz="4" w:space="0"/>
-        </w:tcBorders>
-      </w:tcPr>
-    </w:tblStylePr>
-    <w:tblStylePr w:type="firstRow">
-      <w:rPr>
-        <w:b/>
-        <w:color w:val="404040"/>
-      </w:rPr>
-      <w:pPr>
-        <w:pBdr/>
-        <w:spacing/>
-        <w:ind/>
-      </w:pPr>
-      <w:tblPr>
-        <w:tblBorders/>
-      </w:tblPr>
-      <w:tcPr>
         <w:shd w:val="clear" w:color="ffffff"/>
         <w:tcBorders>
           <w:top w:val="none" w:color="000000" w:sz="4" w:space="0"/>
@@ -7997,30 +8098,7 @@
         </w:tcBorders>
       </w:tcPr>
     </w:tblStylePr>
-    <w:tblStylePr w:type="lastCol">
-      <w:rPr>
-        <w:i/>
-        <w:color w:val="404040"/>
-      </w:rPr>
-      <w:pPr>
-        <w:pBdr/>
-        <w:spacing/>
-        <w:ind/>
-      </w:pPr>
-      <w:tblPr>
-        <w:tblBorders/>
-      </w:tblPr>
-      <w:tcPr>
-        <w:shd w:color="ffffff"/>
-        <w:tcBorders>
-          <w:top w:val="none" w:color="000000" w:sz="4" w:space="0"/>
-          <w:left w:val="none" w:color="000000" w:sz="4" w:space="0"/>
-          <w:bottom w:val="none" w:color="000000" w:sz="4" w:space="0"/>
-          <w:right w:val="none" w:color="000000" w:sz="4" w:space="0"/>
-        </w:tcBorders>
-      </w:tcPr>
-    </w:tblStylePr>
-    <w:tblStylePr w:type="lastRow">
+    <w:tblStylePr w:type="firstRow">
       <w:rPr>
         <w:b/>
         <w:color w:val="404040"/>
@@ -8043,6 +8121,52 @@
         </w:tcBorders>
       </w:tcPr>
     </w:tblStylePr>
+    <w:tblStylePr w:type="lastCol">
+      <w:rPr>
+        <w:i/>
+        <w:color w:val="404040"/>
+      </w:rPr>
+      <w:pPr>
+        <w:pBdr/>
+        <w:spacing/>
+        <w:ind/>
+      </w:pPr>
+      <w:tblPr>
+        <w:tblBorders/>
+      </w:tblPr>
+      <w:tcPr>
+        <w:shd w:val="clear" w:color="ffffff"/>
+        <w:tcBorders>
+          <w:top w:val="none" w:color="000000" w:sz="4" w:space="0"/>
+          <w:left w:val="none" w:color="000000" w:sz="4" w:space="0"/>
+          <w:bottom w:val="none" w:color="000000" w:sz="4" w:space="0"/>
+          <w:right w:val="none" w:color="000000" w:sz="4" w:space="0"/>
+        </w:tcBorders>
+      </w:tcPr>
+    </w:tblStylePr>
+    <w:tblStylePr w:type="lastRow">
+      <w:rPr>
+        <w:b/>
+        <w:color w:val="404040"/>
+      </w:rPr>
+      <w:pPr>
+        <w:pBdr/>
+        <w:spacing/>
+        <w:ind/>
+      </w:pPr>
+      <w:tblPr>
+        <w:tblBorders/>
+      </w:tblPr>
+      <w:tcPr>
+        <w:shd w:val="clear" w:color="ffffff"/>
+        <w:tcBorders>
+          <w:top w:val="none" w:color="000000" w:sz="4" w:space="0"/>
+          <w:left w:val="none" w:color="000000" w:sz="4" w:space="0"/>
+          <w:bottom w:val="none" w:color="000000" w:sz="4" w:space="0"/>
+          <w:right w:val="none" w:color="000000" w:sz="4" w:space="0"/>
+        </w:tcBorders>
+      </w:tcPr>
+    </w:tblStylePr>
     <w:tblStylePr w:type="nwCell">
       <w:pPr>
         <w:pBdr/>
@@ -8109,9 +8233,9 @@
       </w:tcPr>
     </w:tblStylePr>
   </w:style>
-  <w:style w:type="table" w:styleId="76">
+  <w:style w:type="table" w:styleId="715">
     <w:name w:val="Grid Table 4"/>
-    <w:basedOn w:val="619"/>
+    <w:basedOn w:val="833"/>
     <w:uiPriority w:val="59"/>
     <w:pPr>
       <w:pBdr/>
@@ -8342,9 +8466,9 @@
       </w:tcPr>
     </w:tblStylePr>
   </w:style>
-  <w:style w:type="table" w:styleId="77">
+  <w:style w:type="table" w:styleId="716">
     <w:name w:val="Grid Table 4 - Accent 1"/>
-    <w:basedOn w:val="619"/>
+    <w:basedOn w:val="833"/>
     <w:uiPriority w:val="59"/>
     <w:pPr>
       <w:pBdr/>
@@ -8575,9 +8699,9 @@
       </w:tcPr>
     </w:tblStylePr>
   </w:style>
-  <w:style w:type="table" w:styleId="78">
+  <w:style w:type="table" w:styleId="717">
     <w:name w:val="Grid Table 4 - Accent 2"/>
-    <w:basedOn w:val="619"/>
+    <w:basedOn w:val="833"/>
     <w:uiPriority w:val="59"/>
     <w:pPr>
       <w:pBdr/>
@@ -8808,9 +8932,9 @@
       </w:tcPr>
     </w:tblStylePr>
   </w:style>
-  <w:style w:type="table" w:styleId="79">
+  <w:style w:type="table" w:styleId="718">
     <w:name w:val="Grid Table 4 - Accent 3"/>
-    <w:basedOn w:val="619"/>
+    <w:basedOn w:val="833"/>
     <w:uiPriority w:val="59"/>
     <w:pPr>
       <w:pBdr/>
@@ -9041,9 +9165,9 @@
       </w:tcPr>
     </w:tblStylePr>
   </w:style>
-  <w:style w:type="table" w:styleId="80">
+  <w:style w:type="table" w:styleId="719">
     <w:name w:val="Grid Table 4 - Accent 4"/>
-    <w:basedOn w:val="619"/>
+    <w:basedOn w:val="833"/>
     <w:uiPriority w:val="59"/>
     <w:pPr>
       <w:pBdr/>
@@ -9274,9 +9398,9 @@
       </w:tcPr>
     </w:tblStylePr>
   </w:style>
-  <w:style w:type="table" w:styleId="81">
+  <w:style w:type="table" w:styleId="720">
     <w:name w:val="Grid Table 4 - Accent 5"/>
-    <w:basedOn w:val="619"/>
+    <w:basedOn w:val="833"/>
     <w:uiPriority w:val="59"/>
     <w:pPr>
       <w:pBdr/>
@@ -9507,9 +9631,9 @@
       </w:tcPr>
     </w:tblStylePr>
   </w:style>
-  <w:style w:type="table" w:styleId="82">
+  <w:style w:type="table" w:styleId="721">
     <w:name w:val="Grid Table 4 - Accent 6"/>
-    <w:basedOn w:val="619"/>
+    <w:basedOn w:val="833"/>
     <w:uiPriority w:val="59"/>
     <w:pPr>
       <w:pBdr/>
@@ -9740,9 +9864,9 @@
       </w:tcPr>
     </w:tblStylePr>
   </w:style>
-  <w:style w:type="table" w:styleId="83">
+  <w:style w:type="table" w:styleId="722">
     <w:name w:val="Grid Table 5 Dark"/>
-    <w:basedOn w:val="619"/>
+    <w:basedOn w:val="833"/>
     <w:uiPriority w:val="99"/>
     <w:pPr>
       <w:pBdr/>
@@ -9968,9 +10092,9 @@
       </w:tcPr>
     </w:tblStylePr>
   </w:style>
-  <w:style w:type="table" w:styleId="84">
+  <w:style w:type="table" w:styleId="723">
     <w:name w:val="Grid Table 5 Dark- Accent 1"/>
-    <w:basedOn w:val="619"/>
+    <w:basedOn w:val="833"/>
     <w:uiPriority w:val="99"/>
     <w:pPr>
       <w:pBdr/>
@@ -10196,9 +10320,9 @@
       </w:tcPr>
     </w:tblStylePr>
   </w:style>
-  <w:style w:type="table" w:styleId="85">
+  <w:style w:type="table" w:styleId="724">
     <w:name w:val="Grid Table 5 Dark - Accent 2"/>
-    <w:basedOn w:val="619"/>
+    <w:basedOn w:val="833"/>
     <w:uiPriority w:val="99"/>
     <w:pPr>
       <w:pBdr/>
@@ -10424,9 +10548,9 @@
       </w:tcPr>
     </w:tblStylePr>
   </w:style>
-  <w:style w:type="table" w:styleId="86">
+  <w:style w:type="table" w:styleId="725">
     <w:name w:val="Grid Table 5 Dark - Accent 3"/>
-    <w:basedOn w:val="619"/>
+    <w:basedOn w:val="833"/>
     <w:uiPriority w:val="99"/>
     <w:pPr>
       <w:pBdr/>
@@ -10652,9 +10776,9 @@
       </w:tcPr>
     </w:tblStylePr>
   </w:style>
-  <w:style w:type="table" w:styleId="87">
+  <w:style w:type="table" w:styleId="726">
     <w:name w:val="Grid Table 5 Dark- Accent 4"/>
-    <w:basedOn w:val="619"/>
+    <w:basedOn w:val="833"/>
     <w:uiPriority w:val="99"/>
     <w:pPr>
       <w:pBdr/>
@@ -10880,9 +11004,9 @@
       </w:tcPr>
     </w:tblStylePr>
   </w:style>
-  <w:style w:type="table" w:styleId="88">
+  <w:style w:type="table" w:styleId="727">
     <w:name w:val="Grid Table 5 Dark - Accent 5"/>
-    <w:basedOn w:val="619"/>
+    <w:basedOn w:val="833"/>
     <w:uiPriority w:val="99"/>
     <w:pPr>
       <w:pBdr/>
@@ -11108,9 +11232,9 @@
       </w:tcPr>
     </w:tblStylePr>
   </w:style>
-  <w:style w:type="table" w:styleId="89">
+  <w:style w:type="table" w:styleId="728">
     <w:name w:val="Grid Table 5 Dark - Accent 6"/>
-    <w:basedOn w:val="619"/>
+    <w:basedOn w:val="833"/>
     <w:uiPriority w:val="99"/>
     <w:pPr>
       <w:pBdr/>
@@ -11336,9 +11460,9 @@
       </w:tcPr>
     </w:tblStylePr>
   </w:style>
-  <w:style w:type="table" w:styleId="90">
+  <w:style w:type="table" w:styleId="729">
     <w:name w:val="Grid Table 6 Colorful"/>
-    <w:basedOn w:val="619"/>
+    <w:basedOn w:val="833"/>
     <w:uiPriority w:val="99"/>
     <w:pPr>
       <w:pBdr/>
@@ -11566,9 +11690,9 @@
       </w:tcPr>
     </w:tblStylePr>
   </w:style>
-  <w:style w:type="table" w:styleId="91">
+  <w:style w:type="table" w:styleId="730">
     <w:name w:val="Grid Table 6 Colorful - Accent 1"/>
-    <w:basedOn w:val="619"/>
+    <w:basedOn w:val="833"/>
     <w:uiPriority w:val="99"/>
     <w:pPr>
       <w:pBdr/>
@@ -11796,9 +11920,9 @@
       </w:tcPr>
     </w:tblStylePr>
   </w:style>
-  <w:style w:type="table" w:styleId="92">
+  <w:style w:type="table" w:styleId="731">
     <w:name w:val="Grid Table 6 Colorful - Accent 2"/>
-    <w:basedOn w:val="619"/>
+    <w:basedOn w:val="833"/>
     <w:uiPriority w:val="99"/>
     <w:pPr>
       <w:pBdr/>
@@ -12026,9 +12150,9 @@
       </w:tcPr>
     </w:tblStylePr>
   </w:style>
-  <w:style w:type="table" w:styleId="93">
+  <w:style w:type="table" w:styleId="732">
     <w:name w:val="Grid Table 6 Colorful - Accent 3"/>
-    <w:basedOn w:val="619"/>
+    <w:basedOn w:val="833"/>
     <w:uiPriority w:val="99"/>
     <w:pPr>
       <w:pBdr/>
@@ -12256,9 +12380,9 @@
       </w:tcPr>
     </w:tblStylePr>
   </w:style>
-  <w:style w:type="table" w:styleId="94">
+  <w:style w:type="table" w:styleId="733">
     <w:name w:val="Grid Table 6 Colorful - Accent 4"/>
-    <w:basedOn w:val="619"/>
+    <w:basedOn w:val="833"/>
     <w:uiPriority w:val="99"/>
     <w:pPr>
       <w:pBdr/>
@@ -12486,9 +12610,9 @@
       </w:tcPr>
     </w:tblStylePr>
   </w:style>
-  <w:style w:type="table" w:styleId="95">
+  <w:style w:type="table" w:styleId="734">
     <w:name w:val="Grid Table 6 Colorful - Accent 5"/>
-    <w:basedOn w:val="619"/>
+    <w:basedOn w:val="833"/>
     <w:uiPriority w:val="99"/>
     <w:pPr>
       <w:pBdr/>
@@ -12716,9 +12840,9 @@
       </w:tcPr>
     </w:tblStylePr>
   </w:style>
-  <w:style w:type="table" w:styleId="96">
+  <w:style w:type="table" w:styleId="735">
     <w:name w:val="Grid Table 6 Colorful - Accent 6"/>
-    <w:basedOn w:val="619"/>
+    <w:basedOn w:val="833"/>
     <w:uiPriority w:val="99"/>
     <w:pPr>
       <w:pBdr/>
@@ -12946,9 +13070,9 @@
       </w:tcPr>
     </w:tblStylePr>
   </w:style>
-  <w:style w:type="table" w:styleId="97">
+  <w:style w:type="table" w:styleId="736">
     <w:name w:val="Grid Table 7 Colorful"/>
-    <w:basedOn w:val="619"/>
+    <w:basedOn w:val="833"/>
     <w:uiPriority w:val="99"/>
     <w:pPr>
       <w:pBdr/>
@@ -13050,11 +13174,11 @@
         <w:tblBorders/>
       </w:tblPr>
       <w:tcPr>
-        <w:shd w:color="ffffff"/>
+        <w:shd w:val="clear" w:color="ffffff"/>
         <w:tcBorders>
-          <w:top w:val="none"/>
-          <w:left w:val="none"/>
-          <w:bottom w:val="none"/>
+          <w:top w:val="none" w:color="000000" w:sz="4" w:space="0"/>
+          <w:left w:val="none" w:color="000000" w:sz="4" w:space="0"/>
+          <w:bottom w:val="none" w:color="000000" w:sz="4" w:space="0"/>
           <w:right w:val="single" w:color="000000" w:themeColor="text1" w:themeTint="80" w:sz="4" w:space="0"/>
         </w:tcBorders>
       </w:tcPr>
@@ -13077,10 +13201,10 @@
       <w:tcPr>
         <w:shd w:val="clear" w:color="ffffff" w:themeColor="light1" w:fill="ffffff" w:themeFill="light1"/>
         <w:tcBorders>
-          <w:top w:val="none"/>
-          <w:left w:val="none"/>
+          <w:top w:val="none" w:color="000000" w:sz="4" w:space="0"/>
+          <w:left w:val="none" w:color="000000" w:sz="4" w:space="0"/>
           <w:bottom w:val="single" w:color="000000" w:themeColor="text1" w:themeTint="80" w:sz="4" w:space="0"/>
-          <w:right w:val="none"/>
+          <w:right w:val="none" w:color="000000" w:sz="4" w:space="0"/>
         </w:tcBorders>
       </w:tcPr>
     </w:tblStylePr>
@@ -13100,12 +13224,12 @@
         <w:tblBorders/>
       </w:tblPr>
       <w:tcPr>
-        <w:shd w:color="ffffff"/>
+        <w:shd w:val="clear" w:color="ffffff"/>
         <w:tcBorders>
-          <w:top w:val="none"/>
+          <w:top w:val="none" w:color="000000" w:sz="4" w:space="0"/>
           <w:left w:val="single" w:color="000000" w:themeColor="text1" w:themeTint="80" w:sz="4" w:space="0"/>
-          <w:bottom w:val="none"/>
-          <w:right w:val="none"/>
+          <w:bottom w:val="none" w:color="000000" w:sz="4" w:space="0"/>
+          <w:right w:val="none" w:color="000000" w:sz="4" w:space="0"/>
         </w:tcBorders>
       </w:tcPr>
     </w:tblStylePr>
@@ -13128,9 +13252,9 @@
         <w:shd w:val="clear" w:color="ffffff" w:themeColor="light1" w:fill="ffffff" w:themeFill="light1"/>
         <w:tcBorders>
           <w:top w:val="single" w:color="000000" w:themeColor="text1" w:themeTint="80" w:sz="4" w:space="0"/>
-          <w:left w:val="none"/>
-          <w:bottom w:val="none"/>
-          <w:right w:val="none"/>
+          <w:left w:val="none" w:color="000000" w:sz="4" w:space="0"/>
+          <w:bottom w:val="none" w:color="000000" w:sz="4" w:space="0"/>
+          <w:right w:val="none" w:color="000000" w:sz="4" w:space="0"/>
         </w:tcBorders>
       </w:tcPr>
     </w:tblStylePr>
@@ -13200,9 +13324,9 @@
       </w:tcPr>
     </w:tblStylePr>
   </w:style>
-  <w:style w:type="table" w:styleId="98">
+  <w:style w:type="table" w:styleId="737">
     <w:name w:val="Grid Table 7 Colorful - Accent 1"/>
-    <w:basedOn w:val="619"/>
+    <w:basedOn w:val="833"/>
     <w:uiPriority w:val="99"/>
     <w:pPr>
       <w:pBdr/>
@@ -13304,11 +13428,11 @@
         <w:tblBorders/>
       </w:tblPr>
       <w:tcPr>
-        <w:shd w:color="ffffff"/>
+        <w:shd w:val="clear" w:color="ffffff"/>
         <w:tcBorders>
-          <w:top w:val="none"/>
-          <w:left w:val="none"/>
-          <w:bottom w:val="none"/>
+          <w:top w:val="none" w:color="000000" w:sz="4" w:space="0"/>
+          <w:left w:val="none" w:color="000000" w:sz="4" w:space="0"/>
+          <w:bottom w:val="none" w:color="000000" w:sz="4" w:space="0"/>
           <w:right w:val="single" w:color="000000" w:themeColor="accent1" w:themeTint="80" w:sz="4" w:space="0"/>
         </w:tcBorders>
       </w:tcPr>
@@ -13331,10 +13455,10 @@
       <w:tcPr>
         <w:shd w:val="clear" w:color="ffffff" w:themeColor="light1" w:fill="ffffff" w:themeFill="light1"/>
         <w:tcBorders>
-          <w:top w:val="none"/>
-          <w:left w:val="none"/>
+          <w:top w:val="none" w:color="000000" w:sz="4" w:space="0"/>
+          <w:left w:val="none" w:color="000000" w:sz="4" w:space="0"/>
           <w:bottom w:val="single" w:color="000000" w:themeColor="accent1" w:themeTint="80" w:sz="4" w:space="0"/>
-          <w:right w:val="none"/>
+          <w:right w:val="none" w:color="000000" w:sz="4" w:space="0"/>
         </w:tcBorders>
       </w:tcPr>
     </w:tblStylePr>
@@ -13354,12 +13478,12 @@
         <w:tblBorders/>
       </w:tblPr>
       <w:tcPr>
-        <w:shd w:color="ffffff"/>
+        <w:shd w:val="clear" w:color="ffffff"/>
         <w:tcBorders>
-          <w:top w:val="none"/>
+          <w:top w:val="none" w:color="000000" w:sz="4" w:space="0"/>
           <w:left w:val="single" w:color="000000" w:themeColor="accent1" w:themeTint="80" w:sz="4" w:space="0"/>
-          <w:bottom w:val="none"/>
-          <w:right w:val="none"/>
+          <w:bottom w:val="none" w:color="000000" w:sz="4" w:space="0"/>
+          <w:right w:val="none" w:color="000000" w:sz="4" w:space="0"/>
         </w:tcBorders>
       </w:tcPr>
     </w:tblStylePr>
@@ -13382,9 +13506,9 @@
         <w:shd w:val="clear" w:color="ffffff" w:themeColor="light1" w:fill="ffffff" w:themeFill="light1"/>
         <w:tcBorders>
           <w:top w:val="single" w:color="000000" w:themeColor="accent1" w:themeTint="80" w:sz="4" w:space="0"/>
-          <w:left w:val="none"/>
-          <w:bottom w:val="none"/>
-          <w:right w:val="none"/>
+          <w:left w:val="none" w:color="000000" w:sz="4" w:space="0"/>
+          <w:bottom w:val="none" w:color="000000" w:sz="4" w:space="0"/>
+          <w:right w:val="none" w:color="000000" w:sz="4" w:space="0"/>
         </w:tcBorders>
       </w:tcPr>
     </w:tblStylePr>
@@ -13454,9 +13578,9 @@
       </w:tcPr>
     </w:tblStylePr>
   </w:style>
-  <w:style w:type="table" w:styleId="99">
+  <w:style w:type="table" w:styleId="738">
     <w:name w:val="Grid Table 7 Colorful - Accent 2"/>
-    <w:basedOn w:val="619"/>
+    <w:basedOn w:val="833"/>
     <w:uiPriority w:val="99"/>
     <w:pPr>
       <w:pBdr/>
@@ -13558,11 +13682,11 @@
         <w:tblBorders/>
       </w:tblPr>
       <w:tcPr>
-        <w:shd w:color="ffffff"/>
+        <w:shd w:val="clear" w:color="ffffff"/>
         <w:tcBorders>
-          <w:top w:val="none"/>
-          <w:left w:val="none"/>
-          <w:bottom w:val="none"/>
+          <w:top w:val="none" w:color="000000" w:sz="4" w:space="0"/>
+          <w:left w:val="none" w:color="000000" w:sz="4" w:space="0"/>
+          <w:bottom w:val="none" w:color="000000" w:sz="4" w:space="0"/>
           <w:right w:val="single" w:color="000000" w:themeColor="accent2" w:themeTint="97" w:sz="4" w:space="0"/>
         </w:tcBorders>
       </w:tcPr>
@@ -13585,10 +13709,10 @@
       <w:tcPr>
         <w:shd w:val="clear" w:color="ffffff" w:themeColor="light1" w:fill="ffffff" w:themeFill="light1"/>
         <w:tcBorders>
-          <w:top w:val="none"/>
-          <w:left w:val="none"/>
+          <w:top w:val="none" w:color="000000" w:sz="4" w:space="0"/>
+          <w:left w:val="none" w:color="000000" w:sz="4" w:space="0"/>
           <w:bottom w:val="single" w:color="000000" w:themeColor="accent2" w:themeTint="97" w:sz="4" w:space="0"/>
-          <w:right w:val="none"/>
+          <w:right w:val="none" w:color="000000" w:sz="4" w:space="0"/>
         </w:tcBorders>
       </w:tcPr>
     </w:tblStylePr>
@@ -13608,12 +13732,12 @@
         <w:tblBorders/>
       </w:tblPr>
       <w:tcPr>
-        <w:shd w:color="ffffff"/>
+        <w:shd w:val="clear" w:color="ffffff"/>
         <w:tcBorders>
-          <w:top w:val="none"/>
+          <w:top w:val="none" w:color="000000" w:sz="4" w:space="0"/>
           <w:left w:val="single" w:color="000000" w:themeColor="accent2" w:themeTint="97" w:sz="4" w:space="0"/>
-          <w:bottom w:val="none"/>
-          <w:right w:val="none"/>
+          <w:bottom w:val="none" w:color="000000" w:sz="4" w:space="0"/>
+          <w:right w:val="none" w:color="000000" w:sz="4" w:space="0"/>
         </w:tcBorders>
       </w:tcPr>
     </w:tblStylePr>
@@ -13636,9 +13760,9 @@
         <w:shd w:val="clear" w:color="ffffff" w:themeColor="light1" w:fill="ffffff" w:themeFill="light1"/>
         <w:tcBorders>
           <w:top w:val="single" w:color="000000" w:themeColor="accent2" w:themeTint="97" w:sz="4" w:space="0"/>
-          <w:left w:val="none"/>
-          <w:bottom w:val="none"/>
-          <w:right w:val="none"/>
+          <w:left w:val="none" w:color="000000" w:sz="4" w:space="0"/>
+          <w:bottom w:val="none" w:color="000000" w:sz="4" w:space="0"/>
+          <w:right w:val="none" w:color="000000" w:sz="4" w:space="0"/>
         </w:tcBorders>
       </w:tcPr>
     </w:tblStylePr>
@@ -13708,9 +13832,9 @@
       </w:tcPr>
     </w:tblStylePr>
   </w:style>
-  <w:style w:type="table" w:styleId="100">
+  <w:style w:type="table" w:styleId="739">
     <w:name w:val="Grid Table 7 Colorful - Accent 3"/>
-    <w:basedOn w:val="619"/>
+    <w:basedOn w:val="833"/>
     <w:uiPriority w:val="99"/>
     <w:pPr>
       <w:pBdr/>
@@ -13812,11 +13936,11 @@
         <w:tblBorders/>
       </w:tblPr>
       <w:tcPr>
-        <w:shd w:color="ffffff"/>
+        <w:shd w:val="clear" w:color="ffffff"/>
         <w:tcBorders>
-          <w:top w:val="none"/>
-          <w:left w:val="none"/>
-          <w:bottom w:val="none"/>
+          <w:top w:val="none" w:color="000000" w:sz="4" w:space="0"/>
+          <w:left w:val="none" w:color="000000" w:sz="4" w:space="0"/>
+          <w:bottom w:val="none" w:color="000000" w:sz="4" w:space="0"/>
           <w:right w:val="single" w:color="000000" w:themeColor="accent3" w:themeTint="FE" w:sz="4" w:space="0"/>
         </w:tcBorders>
       </w:tcPr>
@@ -13839,10 +13963,10 @@
       <w:tcPr>
         <w:shd w:val="clear" w:color="ffffff" w:themeColor="light1" w:fill="ffffff" w:themeFill="light1"/>
         <w:tcBorders>
-          <w:top w:val="none"/>
-          <w:left w:val="none"/>
+          <w:top w:val="none" w:color="000000" w:sz="4" w:space="0"/>
+          <w:left w:val="none" w:color="000000" w:sz="4" w:space="0"/>
           <w:bottom w:val="single" w:color="000000" w:themeColor="accent3" w:themeTint="FE" w:sz="4" w:space="0"/>
-          <w:right w:val="none"/>
+          <w:right w:val="none" w:color="000000" w:sz="4" w:space="0"/>
         </w:tcBorders>
       </w:tcPr>
     </w:tblStylePr>
@@ -13862,12 +13986,12 @@
         <w:tblBorders/>
       </w:tblPr>
       <w:tcPr>
-        <w:shd w:color="ffffff"/>
+        <w:shd w:val="clear" w:color="ffffff"/>
         <w:tcBorders>
-          <w:top w:val="none"/>
+          <w:top w:val="none" w:color="000000" w:sz="4" w:space="0"/>
           <w:left w:val="single" w:color="000000" w:themeColor="accent3" w:themeTint="FE" w:sz="4" w:space="0"/>
-          <w:bottom w:val="none"/>
-          <w:right w:val="none"/>
+          <w:bottom w:val="none" w:color="000000" w:sz="4" w:space="0"/>
+          <w:right w:val="none" w:color="000000" w:sz="4" w:space="0"/>
         </w:tcBorders>
       </w:tcPr>
     </w:tblStylePr>
@@ -13890,9 +14014,9 @@
         <w:shd w:val="clear" w:color="ffffff" w:themeColor="light1" w:fill="ffffff" w:themeFill="light1"/>
         <w:tcBorders>
           <w:top w:val="single" w:color="000000" w:themeColor="accent3" w:themeTint="FE" w:sz="4" w:space="0"/>
-          <w:left w:val="none"/>
-          <w:bottom w:val="none"/>
-          <w:right w:val="none"/>
+          <w:left w:val="none" w:color="000000" w:sz="4" w:space="0"/>
+          <w:bottom w:val="none" w:color="000000" w:sz="4" w:space="0"/>
+          <w:right w:val="none" w:color="000000" w:sz="4" w:space="0"/>
         </w:tcBorders>
       </w:tcPr>
     </w:tblStylePr>
@@ -13962,9 +14086,9 @@
       </w:tcPr>
     </w:tblStylePr>
   </w:style>
-  <w:style w:type="table" w:styleId="101">
+  <w:style w:type="table" w:styleId="740">
     <w:name w:val="Grid Table 7 Colorful - Accent 4"/>
-    <w:basedOn w:val="619"/>
+    <w:basedOn w:val="833"/>
     <w:uiPriority w:val="99"/>
     <w:pPr>
       <w:pBdr/>
@@ -14066,11 +14190,11 @@
         <w:tblBorders/>
       </w:tblPr>
       <w:tcPr>
-        <w:shd w:color="ffffff"/>
+        <w:shd w:val="clear" w:color="ffffff"/>
         <w:tcBorders>
-          <w:top w:val="none"/>
-          <w:left w:val="none"/>
-          <w:bottom w:val="none"/>
+          <w:top w:val="none" w:color="000000" w:sz="4" w:space="0"/>
+          <w:left w:val="none" w:color="000000" w:sz="4" w:space="0"/>
+          <w:bottom w:val="none" w:color="000000" w:sz="4" w:space="0"/>
           <w:right w:val="single" w:color="000000" w:themeColor="accent4" w:themeTint="9A" w:sz="4" w:space="0"/>
         </w:tcBorders>
       </w:tcPr>
@@ -14093,10 +14217,10 @@
       <w:tcPr>
         <w:shd w:val="clear" w:color="ffffff" w:themeColor="light1" w:fill="ffffff" w:themeFill="light1"/>
         <w:tcBorders>
-          <w:top w:val="none"/>
-          <w:left w:val="none"/>
+          <w:top w:val="none" w:color="000000" w:sz="4" w:space="0"/>
+          <w:left w:val="none" w:color="000000" w:sz="4" w:space="0"/>
           <w:bottom w:val="single" w:color="000000" w:themeColor="accent4" w:themeTint="9A" w:sz="4" w:space="0"/>
-          <w:right w:val="none"/>
+          <w:right w:val="none" w:color="000000" w:sz="4" w:space="0"/>
         </w:tcBorders>
       </w:tcPr>
     </w:tblStylePr>
@@ -14116,12 +14240,12 @@
         <w:tblBorders/>
       </w:tblPr>
       <w:tcPr>
-        <w:shd w:color="ffffff"/>
+        <w:shd w:val="clear" w:color="ffffff"/>
         <w:tcBorders>
-          <w:top w:val="none"/>
+          <w:top w:val="none" w:color="000000" w:sz="4" w:space="0"/>
           <w:left w:val="single" w:color="000000" w:themeColor="accent4" w:themeTint="9A" w:sz="4" w:space="0"/>
-          <w:bottom w:val="none"/>
-          <w:right w:val="none"/>
+          <w:bottom w:val="none" w:color="000000" w:sz="4" w:space="0"/>
+          <w:right w:val="none" w:color="000000" w:sz="4" w:space="0"/>
         </w:tcBorders>
       </w:tcPr>
     </w:tblStylePr>
@@ -14144,9 +14268,9 @@
         <w:shd w:val="clear" w:color="ffffff" w:themeColor="light1" w:fill="ffffff" w:themeFill="light1"/>
         <w:tcBorders>
           <w:top w:val="single" w:color="000000" w:themeColor="accent4" w:themeTint="9A" w:sz="4" w:space="0"/>
-          <w:left w:val="none"/>
-          <w:bottom w:val="none"/>
-          <w:right w:val="none"/>
+          <w:left w:val="none" w:color="000000" w:sz="4" w:space="0"/>
+          <w:bottom w:val="none" w:color="000000" w:sz="4" w:space="0"/>
+          <w:right w:val="none" w:color="000000" w:sz="4" w:space="0"/>
         </w:tcBorders>
       </w:tcPr>
     </w:tblStylePr>
@@ -14216,9 +14340,9 @@
       </w:tcPr>
     </w:tblStylePr>
   </w:style>
-  <w:style w:type="table" w:styleId="102">
+  <w:style w:type="table" w:styleId="741">
     <w:name w:val="Grid Table 7 Colorful - Accent 5"/>
-    <w:basedOn w:val="619"/>
+    <w:basedOn w:val="833"/>
     <w:uiPriority w:val="99"/>
     <w:pPr>
       <w:pBdr/>
@@ -14320,11 +14444,11 @@
         <w:tblBorders/>
       </w:tblPr>
       <w:tcPr>
-        <w:shd w:color="ffffff"/>
+        <w:shd w:val="clear" w:color="ffffff"/>
         <w:tcBorders>
-          <w:top w:val="none"/>
-          <w:left w:val="none"/>
-          <w:bottom w:val="none"/>
+          <w:top w:val="none" w:color="000000" w:sz="4" w:space="0"/>
+          <w:left w:val="none" w:color="000000" w:sz="4" w:space="0"/>
+          <w:bottom w:val="none" w:color="000000" w:sz="4" w:space="0"/>
           <w:right w:val="single" w:color="000000" w:themeColor="accent5" w:themeTint="90" w:sz="4" w:space="0"/>
         </w:tcBorders>
       </w:tcPr>
@@ -14347,10 +14471,10 @@
       <w:tcPr>
         <w:shd w:val="clear" w:color="ffffff" w:themeColor="light1" w:fill="ffffff" w:themeFill="light1"/>
         <w:tcBorders>
-          <w:top w:val="none"/>
-          <w:left w:val="none"/>
+          <w:top w:val="none" w:color="000000" w:sz="4" w:space="0"/>
+          <w:left w:val="none" w:color="000000" w:sz="4" w:space="0"/>
           <w:bottom w:val="single" w:color="000000" w:themeColor="accent5" w:themeTint="90" w:sz="4" w:space="0"/>
-          <w:right w:val="none"/>
+          <w:right w:val="none" w:color="000000" w:sz="4" w:space="0"/>
         </w:tcBorders>
       </w:tcPr>
     </w:tblStylePr>
@@ -14370,12 +14494,12 @@
         <w:tblBorders/>
       </w:tblPr>
       <w:tcPr>
-        <w:shd w:color="ffffff"/>
+        <w:shd w:val="clear" w:color="ffffff"/>
         <w:tcBorders>
-          <w:top w:val="none"/>
+          <w:top w:val="none" w:color="000000" w:sz="4" w:space="0"/>
           <w:left w:val="single" w:color="000000" w:themeColor="accent5" w:themeTint="90" w:sz="4" w:space="0"/>
-          <w:bottom w:val="none"/>
-          <w:right w:val="none"/>
+          <w:bottom w:val="none" w:color="000000" w:sz="4" w:space="0"/>
+          <w:right w:val="none" w:color="000000" w:sz="4" w:space="0"/>
         </w:tcBorders>
       </w:tcPr>
     </w:tblStylePr>
@@ -14398,9 +14522,9 @@
         <w:shd w:val="clear" w:color="ffffff" w:themeColor="light1" w:fill="ffffff" w:themeFill="light1"/>
         <w:tcBorders>
           <w:top w:val="single" w:color="000000" w:themeColor="accent5" w:themeTint="90" w:sz="4" w:space="0"/>
-          <w:left w:val="none"/>
-          <w:bottom w:val="none"/>
-          <w:right w:val="none"/>
+          <w:left w:val="none" w:color="000000" w:sz="4" w:space="0"/>
+          <w:bottom w:val="none" w:color="000000" w:sz="4" w:space="0"/>
+          <w:right w:val="none" w:color="000000" w:sz="4" w:space="0"/>
         </w:tcBorders>
       </w:tcPr>
     </w:tblStylePr>
@@ -14470,9 +14594,9 @@
       </w:tcPr>
     </w:tblStylePr>
   </w:style>
-  <w:style w:type="table" w:styleId="103">
+  <w:style w:type="table" w:styleId="742">
     <w:name w:val="Grid Table 7 Colorful - Accent 6"/>
-    <w:basedOn w:val="619"/>
+    <w:basedOn w:val="833"/>
     <w:uiPriority w:val="99"/>
     <w:pPr>
       <w:pBdr/>
@@ -14574,11 +14698,11 @@
         <w:tblBorders/>
       </w:tblPr>
       <w:tcPr>
-        <w:shd w:color="ffffff"/>
+        <w:shd w:val="clear" w:color="ffffff"/>
         <w:tcBorders>
-          <w:top w:val="none"/>
-          <w:left w:val="none"/>
-          <w:bottom w:val="none"/>
+          <w:top w:val="none" w:color="000000" w:sz="4" w:space="0"/>
+          <w:left w:val="none" w:color="000000" w:sz="4" w:space="0"/>
+          <w:bottom w:val="none" w:color="000000" w:sz="4" w:space="0"/>
           <w:right w:val="single" w:color="000000" w:themeColor="accent6" w:themeTint="90" w:sz="4" w:space="0"/>
         </w:tcBorders>
       </w:tcPr>
@@ -14601,10 +14725,10 @@
       <w:tcPr>
         <w:shd w:val="clear" w:color="ffffff" w:themeColor="light1" w:fill="ffffff" w:themeFill="light1"/>
         <w:tcBorders>
-          <w:top w:val="none"/>
-          <w:left w:val="none"/>
+          <w:top w:val="none" w:color="000000" w:sz="4" w:space="0"/>
+          <w:left w:val="none" w:color="000000" w:sz="4" w:space="0"/>
           <w:bottom w:val="single" w:color="000000" w:themeColor="accent6" w:themeTint="90" w:sz="4" w:space="0"/>
-          <w:right w:val="none"/>
+          <w:right w:val="none" w:color="000000" w:sz="4" w:space="0"/>
         </w:tcBorders>
       </w:tcPr>
     </w:tblStylePr>
@@ -14624,12 +14748,12 @@
         <w:tblBorders/>
       </w:tblPr>
       <w:tcPr>
-        <w:shd w:color="ffffff"/>
+        <w:shd w:val="clear" w:color="ffffff"/>
         <w:tcBorders>
-          <w:top w:val="none"/>
+          <w:top w:val="none" w:color="000000" w:sz="4" w:space="0"/>
           <w:left w:val="single" w:color="000000" w:themeColor="accent6" w:themeTint="90" w:sz="4" w:space="0"/>
-          <w:bottom w:val="none"/>
-          <w:right w:val="none"/>
+          <w:bottom w:val="none" w:color="000000" w:sz="4" w:space="0"/>
+          <w:right w:val="none" w:color="000000" w:sz="4" w:space="0"/>
         </w:tcBorders>
       </w:tcPr>
     </w:tblStylePr>
@@ -14652,9 +14776,9 @@
         <w:shd w:val="clear" w:color="ffffff" w:themeColor="light1" w:fill="ffffff" w:themeFill="light1"/>
         <w:tcBorders>
           <w:top w:val="single" w:color="000000" w:themeColor="accent6" w:themeTint="90" w:sz="4" w:space="0"/>
-          <w:left w:val="none"/>
-          <w:bottom w:val="none"/>
-          <w:right w:val="none"/>
+          <w:left w:val="none" w:color="000000" w:sz="4" w:space="0"/>
+          <w:bottom w:val="none" w:color="000000" w:sz="4" w:space="0"/>
+          <w:right w:val="none" w:color="000000" w:sz="4" w:space="0"/>
         </w:tcBorders>
       </w:tcPr>
     </w:tblStylePr>
@@ -14724,9 +14848,9 @@
       </w:tcPr>
     </w:tblStylePr>
   </w:style>
-  <w:style w:type="table" w:styleId="104">
+  <w:style w:type="table" w:styleId="743">
     <w:name w:val="List Table 1 Light"/>
-    <w:basedOn w:val="619"/>
+    <w:basedOn w:val="833"/>
     <w:uiPriority w:val="99"/>
     <w:pPr>
       <w:pBdr/>
@@ -14940,9 +15064,9 @@
       </w:tcPr>
     </w:tblStylePr>
   </w:style>
-  <w:style w:type="table" w:styleId="105">
+  <w:style w:type="table" w:styleId="744">
     <w:name w:val="List Table 1 Light - Accent 1"/>
-    <w:basedOn w:val="619"/>
+    <w:basedOn w:val="833"/>
     <w:uiPriority w:val="99"/>
     <w:pPr>
       <w:pBdr/>
@@ -15156,9 +15280,9 @@
       </w:tcPr>
     </w:tblStylePr>
   </w:style>
-  <w:style w:type="table" w:styleId="106">
+  <w:style w:type="table" w:styleId="745">
     <w:name w:val="List Table 1 Light - Accent 2"/>
-    <w:basedOn w:val="619"/>
+    <w:basedOn w:val="833"/>
     <w:uiPriority w:val="99"/>
     <w:pPr>
       <w:pBdr/>
@@ -15372,9 +15496,9 @@
       </w:tcPr>
     </w:tblStylePr>
   </w:style>
-  <w:style w:type="table" w:styleId="107">
+  <w:style w:type="table" w:styleId="746">
     <w:name w:val="List Table 1 Light - Accent 3"/>
-    <w:basedOn w:val="619"/>
+    <w:basedOn w:val="833"/>
     <w:uiPriority w:val="99"/>
     <w:pPr>
       <w:pBdr/>
@@ -15588,9 +15712,9 @@
       </w:tcPr>
     </w:tblStylePr>
   </w:style>
-  <w:style w:type="table" w:styleId="108">
+  <w:style w:type="table" w:styleId="747">
     <w:name w:val="List Table 1 Light - Accent 4"/>
-    <w:basedOn w:val="619"/>
+    <w:basedOn w:val="833"/>
     <w:uiPriority w:val="99"/>
     <w:pPr>
       <w:pBdr/>
@@ -15804,9 +15928,9 @@
       </w:tcPr>
     </w:tblStylePr>
   </w:style>
-  <w:style w:type="table" w:styleId="109">
+  <w:style w:type="table" w:styleId="748">
     <w:name w:val="List Table 1 Light - Accent 5"/>
-    <w:basedOn w:val="619"/>
+    <w:basedOn w:val="833"/>
     <w:uiPriority w:val="99"/>
     <w:pPr>
       <w:pBdr/>
@@ -16020,9 +16144,9 @@
       </w:tcPr>
     </w:tblStylePr>
   </w:style>
-  <w:style w:type="table" w:styleId="110">
+  <w:style w:type="table" w:styleId="749">
     <w:name w:val="List Table 1 Light - Accent 6"/>
-    <w:basedOn w:val="619"/>
+    <w:basedOn w:val="833"/>
     <w:uiPriority w:val="99"/>
     <w:pPr>
       <w:pBdr/>
@@ -16236,9 +16360,9 @@
       </w:tcPr>
     </w:tblStylePr>
   </w:style>
-  <w:style w:type="table" w:styleId="111">
+  <w:style w:type="table" w:styleId="750">
     <w:name w:val="List Table 2"/>
-    <w:basedOn w:val="619"/>
+    <w:basedOn w:val="833"/>
     <w:uiPriority w:val="99"/>
     <w:pPr>
       <w:pBdr/>
@@ -16474,9 +16598,9 @@
       </w:tcPr>
     </w:tblStylePr>
   </w:style>
-  <w:style w:type="table" w:styleId="112">
+  <w:style w:type="table" w:styleId="751">
     <w:name w:val="List Table 2 - Accent 1"/>
-    <w:basedOn w:val="619"/>
+    <w:basedOn w:val="833"/>
     <w:uiPriority w:val="99"/>
     <w:pPr>
       <w:pBdr/>
@@ -16712,9 +16836,9 @@
       </w:tcPr>
     </w:tblStylePr>
   </w:style>
-  <w:style w:type="table" w:styleId="113">
+  <w:style w:type="table" w:styleId="752">
     <w:name w:val="List Table 2 - Accent 2"/>
-    <w:basedOn w:val="619"/>
+    <w:basedOn w:val="833"/>
     <w:uiPriority w:val="99"/>
     <w:pPr>
       <w:pBdr/>
@@ -16950,9 +17074,9 @@
       </w:tcPr>
     </w:tblStylePr>
   </w:style>
-  <w:style w:type="table" w:styleId="114">
+  <w:style w:type="table" w:styleId="753">
     <w:name w:val="List Table 2 - Accent 3"/>
-    <w:basedOn w:val="619"/>
+    <w:basedOn w:val="833"/>
     <w:uiPriority w:val="99"/>
     <w:pPr>
       <w:pBdr/>
@@ -17188,9 +17312,9 @@
       </w:tcPr>
     </w:tblStylePr>
   </w:style>
-  <w:style w:type="table" w:styleId="115">
+  <w:style w:type="table" w:styleId="754">
     <w:name w:val="List Table 2 - Accent 4"/>
-    <w:basedOn w:val="619"/>
+    <w:basedOn w:val="833"/>
     <w:uiPriority w:val="99"/>
     <w:pPr>
       <w:pBdr/>
@@ -17426,9 +17550,9 @@
       </w:tcPr>
     </w:tblStylePr>
   </w:style>
-  <w:style w:type="table" w:styleId="116">
+  <w:style w:type="table" w:styleId="755">
     <w:name w:val="List Table 2 - Accent 5"/>
-    <w:basedOn w:val="619"/>
+    <w:basedOn w:val="833"/>
     <w:uiPriority w:val="99"/>
     <w:pPr>
       <w:pBdr/>
@@ -17664,9 +17788,9 @@
       </w:tcPr>
     </w:tblStylePr>
   </w:style>
-  <w:style w:type="table" w:styleId="117">
+  <w:style w:type="table" w:styleId="756">
     <w:name w:val="List Table 2 - Accent 6"/>
-    <w:basedOn w:val="619"/>
+    <w:basedOn w:val="833"/>
     <w:uiPriority w:val="99"/>
     <w:pPr>
       <w:pBdr/>
@@ -17902,9 +18026,9 @@
       </w:tcPr>
     </w:tblStylePr>
   </w:style>
-  <w:style w:type="table" w:styleId="118">
+  <w:style w:type="table" w:styleId="757">
     <w:name w:val="List Table 3"/>
-    <w:basedOn w:val="619"/>
+    <w:basedOn w:val="833"/>
     <w:uiPriority w:val="99"/>
     <w:pPr>
       <w:pBdr/>
@@ -18130,9 +18254,9 @@
       </w:tcPr>
     </w:tblStylePr>
   </w:style>
-  <w:style w:type="table" w:styleId="119">
+  <w:style w:type="table" w:styleId="758">
     <w:name w:val="List Table 3 - Accent 1"/>
-    <w:basedOn w:val="619"/>
+    <w:basedOn w:val="833"/>
     <w:uiPriority w:val="99"/>
     <w:pPr>
       <w:pBdr/>
@@ -18358,9 +18482,9 @@
       </w:tcPr>
     </w:tblStylePr>
   </w:style>
-  <w:style w:type="table" w:styleId="120">
+  <w:style w:type="table" w:styleId="759">
     <w:name w:val="List Table 3 - Accent 2"/>
-    <w:basedOn w:val="619"/>
+    <w:basedOn w:val="833"/>
     <w:uiPriority w:val="99"/>
     <w:pPr>
       <w:pBdr/>
@@ -18586,9 +18710,9 @@
       </w:tcPr>
     </w:tblStylePr>
   </w:style>
-  <w:style w:type="table" w:styleId="121">
+  <w:style w:type="table" w:styleId="760">
     <w:name w:val="List Table 3 - Accent 3"/>
-    <w:basedOn w:val="619"/>
+    <w:basedOn w:val="833"/>
     <w:uiPriority w:val="99"/>
     <w:pPr>
       <w:pBdr/>
@@ -18814,9 +18938,9 @@
       </w:tcPr>
     </w:tblStylePr>
   </w:style>
-  <w:style w:type="table" w:styleId="122">
+  <w:style w:type="table" w:styleId="761">
     <w:name w:val="List Table 3 - Accent 4"/>
-    <w:basedOn w:val="619"/>
+    <w:basedOn w:val="833"/>
     <w:uiPriority w:val="99"/>
     <w:pPr>
       <w:pBdr/>
@@ -19042,9 +19166,9 @@
       </w:tcPr>
     </w:tblStylePr>
   </w:style>
-  <w:style w:type="table" w:styleId="123">
+  <w:style w:type="table" w:styleId="762">
     <w:name w:val="List Table 3 - Accent 5"/>
-    <w:basedOn w:val="619"/>
+    <w:basedOn w:val="833"/>
     <w:uiPriority w:val="99"/>
     <w:pPr>
       <w:pBdr/>
@@ -19270,9 +19394,9 @@
       </w:tcPr>
     </w:tblStylePr>
   </w:style>
-  <w:style w:type="table" w:styleId="124">
+  <w:style w:type="table" w:styleId="763">
     <w:name w:val="List Table 3 - Accent 6"/>
-    <w:basedOn w:val="619"/>
+    <w:basedOn w:val="833"/>
     <w:uiPriority w:val="99"/>
     <w:pPr>
       <w:pBdr/>
@@ -19498,9 +19622,9 @@
       </w:tcPr>
     </w:tblStylePr>
   </w:style>
-  <w:style w:type="table" w:styleId="125">
+  <w:style w:type="table" w:styleId="764">
     <w:name w:val="List Table 4"/>
-    <w:basedOn w:val="619"/>
+    <w:basedOn w:val="833"/>
     <w:uiPriority w:val="99"/>
     <w:pPr>
       <w:pBdr/>
@@ -19723,9 +19847,9 @@
       </w:tcPr>
     </w:tblStylePr>
   </w:style>
-  <w:style w:type="table" w:styleId="126">
+  <w:style w:type="table" w:styleId="765">
     <w:name w:val="List Table 4 - Accent 1"/>
-    <w:basedOn w:val="619"/>
+    <w:basedOn w:val="833"/>
     <w:uiPriority w:val="99"/>
     <w:pPr>
       <w:pBdr/>
@@ -19948,9 +20072,9 @@
       </w:tcPr>
     </w:tblStylePr>
   </w:style>
-  <w:style w:type="table" w:styleId="127">
+  <w:style w:type="table" w:styleId="766">
     <w:name w:val="List Table 4 - Accent 2"/>
-    <w:basedOn w:val="619"/>
+    <w:basedOn w:val="833"/>
     <w:uiPriority w:val="99"/>
     <w:pPr>
       <w:pBdr/>
@@ -20173,9 +20297,9 @@
       </w:tcPr>
     </w:tblStylePr>
   </w:style>
-  <w:style w:type="table" w:styleId="128">
+  <w:style w:type="table" w:styleId="767">
     <w:name w:val="List Table 4 - Accent 3"/>
-    <w:basedOn w:val="619"/>
+    <w:basedOn w:val="833"/>
     <w:uiPriority w:val="99"/>
     <w:pPr>
       <w:pBdr/>
@@ -20398,9 +20522,9 @@
       </w:tcPr>
     </w:tblStylePr>
   </w:style>
-  <w:style w:type="table" w:styleId="129">
+  <w:style w:type="table" w:styleId="768">
     <w:name w:val="List Table 4 - Accent 4"/>
-    <w:basedOn w:val="619"/>
+    <w:basedOn w:val="833"/>
     <w:uiPriority w:val="99"/>
     <w:pPr>
       <w:pBdr/>
@@ -20623,9 +20747,9 @@
       </w:tcPr>
     </w:tblStylePr>
   </w:style>
-  <w:style w:type="table" w:styleId="130">
+  <w:style w:type="table" w:styleId="769">
     <w:name w:val="List Table 4 - Accent 5"/>
-    <w:basedOn w:val="619"/>
+    <w:basedOn w:val="833"/>
     <w:uiPriority w:val="99"/>
     <w:pPr>
       <w:pBdr/>
@@ -20848,9 +20972,9 @@
       </w:tcPr>
     </w:tblStylePr>
   </w:style>
-  <w:style w:type="table" w:styleId="131">
+  <w:style w:type="table" w:styleId="770">
     <w:name w:val="List Table 4 - Accent 6"/>
-    <w:basedOn w:val="619"/>
+    <w:basedOn w:val="833"/>
     <w:uiPriority w:val="99"/>
     <w:pPr>
       <w:pBdr/>
@@ -21073,9 +21197,9 @@
       </w:tcPr>
     </w:tblStylePr>
   </w:style>
-  <w:style w:type="table" w:styleId="132">
+  <w:style w:type="table" w:styleId="771">
     <w:name w:val="List Table 5 Dark"/>
-    <w:basedOn w:val="619"/>
+    <w:basedOn w:val="833"/>
     <w:uiPriority w:val="99"/>
     <w:pPr>
       <w:pBdr/>
@@ -21315,9 +21439,9 @@
       </w:tcPr>
     </w:tblStylePr>
   </w:style>
-  <w:style w:type="table" w:styleId="133">
+  <w:style w:type="table" w:styleId="772">
     <w:name w:val="List Table 5 Dark - Accent 1"/>
-    <w:basedOn w:val="619"/>
+    <w:basedOn w:val="833"/>
     <w:uiPriority w:val="99"/>
     <w:pPr>
       <w:pBdr/>
@@ -21557,9 +21681,9 @@
       </w:tcPr>
     </w:tblStylePr>
   </w:style>
-  <w:style w:type="table" w:styleId="134">
+  <w:style w:type="table" w:styleId="773">
     <w:name w:val="List Table 5 Dark - Accent 2"/>
-    <w:basedOn w:val="619"/>
+    <w:basedOn w:val="833"/>
     <w:uiPriority w:val="99"/>
     <w:pPr>
       <w:pBdr/>
@@ -21799,9 +21923,9 @@
       </w:tcPr>
     </w:tblStylePr>
   </w:style>
-  <w:style w:type="table" w:styleId="135">
+  <w:style w:type="table" w:styleId="774">
     <w:name w:val="List Table 5 Dark - Accent 3"/>
-    <w:basedOn w:val="619"/>
+    <w:basedOn w:val="833"/>
     <w:uiPriority w:val="99"/>
     <w:pPr>
       <w:pBdr/>
@@ -22041,9 +22165,9 @@
       </w:tcPr>
     </w:tblStylePr>
   </w:style>
-  <w:style w:type="table" w:styleId="136">
+  <w:style w:type="table" w:styleId="775">
     <w:name w:val="List Table 5 Dark - Accent 4"/>
-    <w:basedOn w:val="619"/>
+    <w:basedOn w:val="833"/>
     <w:uiPriority w:val="99"/>
     <w:pPr>
       <w:pBdr/>
@@ -22283,9 +22407,9 @@
       </w:tcPr>
     </w:tblStylePr>
   </w:style>
-  <w:style w:type="table" w:styleId="137">
+  <w:style w:type="table" w:styleId="776">
     <w:name w:val="List Table 5 Dark - Accent 5"/>
-    <w:basedOn w:val="619"/>
+    <w:basedOn w:val="833"/>
     <w:uiPriority w:val="99"/>
     <w:pPr>
       <w:pBdr/>
@@ -22525,9 +22649,9 @@
       </w:tcPr>
     </w:tblStylePr>
   </w:style>
-  <w:style w:type="table" w:styleId="138">
+  <w:style w:type="table" w:styleId="777">
     <w:name w:val="List Table 5 Dark - Accent 6"/>
-    <w:basedOn w:val="619"/>
+    <w:basedOn w:val="833"/>
     <w:uiPriority w:val="99"/>
     <w:pPr>
       <w:pBdr/>
@@ -22767,9 +22891,9 @@
       </w:tcPr>
     </w:tblStylePr>
   </w:style>
-  <w:style w:type="table" w:styleId="139">
+  <w:style w:type="table" w:styleId="778">
     <w:name w:val="List Table 6 Colorful"/>
-    <w:basedOn w:val="619"/>
+    <w:basedOn w:val="833"/>
     <w:uiPriority w:val="99"/>
     <w:pPr>
       <w:pBdr/>
@@ -22990,9 +23114,9 @@
       </w:tcPr>
     </w:tblStylePr>
   </w:style>
-  <w:style w:type="table" w:styleId="140">
+  <w:style w:type="table" w:styleId="779">
     <w:name w:val="List Table 6 Colorful - Accent 1"/>
-    <w:basedOn w:val="619"/>
+    <w:basedOn w:val="833"/>
     <w:uiPriority w:val="99"/>
     <w:pPr>
       <w:pBdr/>
@@ -23213,9 +23337,9 @@
       </w:tcPr>
     </w:tblStylePr>
   </w:style>
-  <w:style w:type="table" w:styleId="141">
+  <w:style w:type="table" w:styleId="780">
     <w:name w:val="List Table 6 Colorful - Accent 2"/>
-    <w:basedOn w:val="619"/>
+    <w:basedOn w:val="833"/>
     <w:uiPriority w:val="99"/>
     <w:pPr>
       <w:pBdr/>
@@ -23436,9 +23560,9 @@
       </w:tcPr>
     </w:tblStylePr>
   </w:style>
-  <w:style w:type="table" w:styleId="142">
+  <w:style w:type="table" w:styleId="781">
     <w:name w:val="List Table 6 Colorful - Accent 3"/>
-    <w:basedOn w:val="619"/>
+    <w:basedOn w:val="833"/>
     <w:uiPriority w:val="99"/>
     <w:pPr>
       <w:pBdr/>
@@ -23659,9 +23783,9 @@
       </w:tcPr>
     </w:tblStylePr>
   </w:style>
-  <w:style w:type="table" w:styleId="143">
+  <w:style w:type="table" w:styleId="782">
     <w:name w:val="List Table 6 Colorful - Accent 4"/>
-    <w:basedOn w:val="619"/>
+    <w:basedOn w:val="833"/>
     <w:uiPriority w:val="99"/>
     <w:pPr>
       <w:pBdr/>
@@ -23882,9 +24006,9 @@
       </w:tcPr>
     </w:tblStylePr>
   </w:style>
-  <w:style w:type="table" w:styleId="144">
+  <w:style w:type="table" w:styleId="783">
     <w:name w:val="List Table 6 Colorful - Accent 5"/>
-    <w:basedOn w:val="619"/>
+    <w:basedOn w:val="833"/>
     <w:uiPriority w:val="99"/>
     <w:pPr>
       <w:pBdr/>
@@ -24105,9 +24229,9 @@
       </w:tcPr>
     </w:tblStylePr>
   </w:style>
-  <w:style w:type="table" w:styleId="145">
+  <w:style w:type="table" w:styleId="784">
     <w:name w:val="List Table 6 Colorful - Accent 6"/>
-    <w:basedOn w:val="619"/>
+    <w:basedOn w:val="833"/>
     <w:uiPriority w:val="99"/>
     <w:pPr>
       <w:pBdr/>
@@ -24328,9 +24452,9 @@
       </w:tcPr>
     </w:tblStylePr>
   </w:style>
-  <w:style w:type="table" w:styleId="146">
+  <w:style w:type="table" w:styleId="785">
     <w:name w:val="List Table 7 Colorful"/>
-    <w:basedOn w:val="619"/>
+    <w:basedOn w:val="833"/>
     <w:uiPriority w:val="99"/>
     <w:pPr>
       <w:pBdr/>
@@ -24429,11 +24553,11 @@
         <w:tblBorders/>
       </w:tblPr>
       <w:tcPr>
-        <w:shd w:color="ffffff"/>
+        <w:shd w:val="clear" w:color="ffffff"/>
         <w:tcBorders>
-          <w:top w:val="none"/>
-          <w:left w:val="none"/>
-          <w:bottom w:val="none"/>
+          <w:top w:val="none" w:color="000000" w:sz="4" w:space="0"/>
+          <w:left w:val="none" w:color="000000" w:sz="4" w:space="0"/>
+          <w:bottom w:val="none" w:color="000000" w:sz="4" w:space="0"/>
           <w:right w:val="single" w:color="000000" w:themeColor="text1" w:themeTint="80" w:sz="4" w:space="0"/>
         </w:tcBorders>
       </w:tcPr>
@@ -24456,10 +24580,10 @@
       <w:tcPr>
         <w:shd w:val="clear" w:color="ffffff" w:themeColor="light1" w:fill="ffffff" w:themeFill="light1"/>
         <w:tcBorders>
-          <w:top w:val="none"/>
-          <w:left w:val="none"/>
+          <w:top w:val="none" w:color="000000" w:sz="4" w:space="0"/>
+          <w:left w:val="none" w:color="000000" w:sz="4" w:space="0"/>
           <w:bottom w:val="single" w:color="000000" w:themeColor="text1" w:themeTint="80" w:sz="4" w:space="0"/>
-          <w:right w:val="none"/>
+          <w:right w:val="none" w:color="000000" w:sz="4" w:space="0"/>
         </w:tcBorders>
       </w:tcPr>
     </w:tblStylePr>
@@ -24479,12 +24603,12 @@
         <w:tblBorders/>
       </w:tblPr>
       <w:tcPr>
-        <w:shd w:color="ffffff"/>
+        <w:shd w:val="clear" w:color="ffffff"/>
         <w:tcBorders>
-          <w:top w:val="none"/>
+          <w:top w:val="none" w:color="000000" w:sz="4" w:space="0"/>
           <w:left w:val="single" w:color="000000" w:themeColor="text1" w:themeTint="80" w:sz="4" w:space="0"/>
-          <w:bottom w:val="none"/>
-          <w:right w:val="none"/>
+          <w:bottom w:val="none" w:color="000000" w:sz="4" w:space="0"/>
+          <w:right w:val="none" w:color="000000" w:sz="4" w:space="0"/>
         </w:tcBorders>
       </w:tcPr>
     </w:tblStylePr>
@@ -24507,9 +24631,9 @@
         <w:shd w:val="clear" w:color="ffffff" w:themeColor="light1" w:fill="ffffff" w:themeFill="light1"/>
         <w:tcBorders>
           <w:top w:val="single" w:color="000000" w:themeColor="text1" w:themeTint="80" w:sz="4" w:space="0"/>
-          <w:left w:val="none"/>
-          <w:bottom w:val="none"/>
-          <w:right w:val="none"/>
+          <w:left w:val="none" w:color="000000" w:sz="4" w:space="0"/>
+          <w:bottom w:val="none" w:color="000000" w:sz="4" w:space="0"/>
+          <w:right w:val="none" w:color="000000" w:sz="4" w:space="0"/>
         </w:tcBorders>
       </w:tcPr>
     </w:tblStylePr>
@@ -24584,9 +24708,9 @@
       </w:tcPr>
     </w:tblStylePr>
   </w:style>
-  <w:style w:type="table" w:styleId="147">
+  <w:style w:type="table" w:styleId="786">
     <w:name w:val="List Table 7 Colorful - Accent 1"/>
-    <w:basedOn w:val="619"/>
+    <w:basedOn w:val="833"/>
     <w:uiPriority w:val="99"/>
     <w:pPr>
       <w:pBdr/>
@@ -24685,11 +24809,11 @@
         <w:tblBorders/>
       </w:tblPr>
       <w:tcPr>
-        <w:shd w:color="ffffff"/>
+        <w:shd w:val="clear" w:color="ffffff"/>
         <w:tcBorders>
-          <w:top w:val="none"/>
-          <w:left w:val="none"/>
-          <w:bottom w:val="none"/>
+          <w:top w:val="none" w:color="000000" w:sz="4" w:space="0"/>
+          <w:left w:val="none" w:color="000000" w:sz="4" w:space="0"/>
+          <w:bottom w:val="none" w:color="000000" w:sz="4" w:space="0"/>
           <w:right w:val="single" w:color="000000" w:themeColor="accent1" w:sz="4" w:space="0"/>
         </w:tcBorders>
       </w:tcPr>
@@ -24712,10 +24836,10 @@
       <w:tcPr>
         <w:shd w:val="clear" w:color="ffffff" w:themeColor="light1" w:fill="ffffff" w:themeFill="light1"/>
         <w:tcBorders>
-          <w:top w:val="none"/>
-          <w:left w:val="none"/>
+          <w:top w:val="none" w:color="000000" w:sz="4" w:space="0"/>
+          <w:left w:val="none" w:color="000000" w:sz="4" w:space="0"/>
           <w:bottom w:val="single" w:color="000000" w:themeColor="accent1" w:sz="4" w:space="0"/>
-          <w:right w:val="none"/>
+          <w:right w:val="none" w:color="000000" w:sz="4" w:space="0"/>
         </w:tcBorders>
       </w:tcPr>
     </w:tblStylePr>
@@ -24735,12 +24859,12 @@
         <w:tblBorders/>
       </w:tblPr>
       <w:tcPr>
-        <w:shd w:color="ffffff"/>
+        <w:shd w:val="clear" w:color="ffffff"/>
         <w:tcBorders>
-          <w:top w:val="none"/>
+          <w:top w:val="none" w:color="000000" w:sz="4" w:space="0"/>
           <w:left w:val="single" w:color="000000" w:themeColor="accent1" w:sz="4" w:space="0"/>
-          <w:bottom w:val="none"/>
-          <w:right w:val="none"/>
+          <w:bottom w:val="none" w:color="000000" w:sz="4" w:space="0"/>
+          <w:right w:val="none" w:color="000000" w:sz="4" w:space="0"/>
         </w:tcBorders>
       </w:tcPr>
     </w:tblStylePr>
@@ -24763,9 +24887,9 @@
         <w:shd w:val="clear" w:color="ffffff" w:themeColor="light1" w:fill="ffffff" w:themeFill="light1"/>
         <w:tcBorders>
           <w:top w:val="single" w:color="000000" w:themeColor="accent1" w:sz="4" w:space="0"/>
-          <w:left w:val="none"/>
-          <w:bottom w:val="none"/>
-          <w:right w:val="none"/>
+          <w:left w:val="none" w:color="000000" w:sz="4" w:space="0"/>
+          <w:bottom w:val="none" w:color="000000" w:sz="4" w:space="0"/>
+          <w:right w:val="none" w:color="000000" w:sz="4" w:space="0"/>
         </w:tcBorders>
       </w:tcPr>
     </w:tblStylePr>
@@ -24840,9 +24964,9 @@
       </w:tcPr>
     </w:tblStylePr>
   </w:style>
-  <w:style w:type="table" w:styleId="148">
+  <w:style w:type="table" w:styleId="787">
     <w:name w:val="List Table 7 Colorful - Accent 2"/>
-    <w:basedOn w:val="619"/>
+    <w:basedOn w:val="833"/>
     <w:uiPriority w:val="99"/>
     <w:pPr>
       <w:pBdr/>
@@ -24941,11 +25065,11 @@
         <w:tblBorders/>
       </w:tblPr>
       <w:tcPr>
-        <w:shd w:color="ffffff"/>
+        <w:shd w:val="clear" w:color="ffffff"/>
         <w:tcBorders>
-          <w:top w:val="none"/>
-          <w:left w:val="none"/>
-          <w:bottom w:val="none"/>
+          <w:top w:val="none" w:color="000000" w:sz="4" w:space="0"/>
+          <w:left w:val="none" w:color="000000" w:sz="4" w:space="0"/>
+          <w:bottom w:val="none" w:color="000000" w:sz="4" w:space="0"/>
           <w:right w:val="single" w:color="000000" w:themeColor="accent2" w:themeTint="97" w:sz="4" w:space="0"/>
         </w:tcBorders>
       </w:tcPr>
@@ -24968,10 +25092,10 @@
       <w:tcPr>
         <w:shd w:val="clear" w:color="ffffff" w:themeColor="light1" w:fill="ffffff" w:themeFill="light1"/>
         <w:tcBorders>
-          <w:top w:val="none"/>
-          <w:left w:val="none"/>
+          <w:top w:val="none" w:color="000000" w:sz="4" w:space="0"/>
+          <w:left w:val="none" w:color="000000" w:sz="4" w:space="0"/>
           <w:bottom w:val="single" w:color="000000" w:themeColor="accent2" w:themeTint="97" w:sz="4" w:space="0"/>
-          <w:right w:val="none"/>
+          <w:right w:val="none" w:color="000000" w:sz="4" w:space="0"/>
         </w:tcBorders>
       </w:tcPr>
     </w:tblStylePr>
@@ -24991,12 +25115,12 @@
         <w:tblBorders/>
       </w:tblPr>
       <w:tcPr>
-        <w:shd w:color="ffffff"/>
+        <w:shd w:val="clear" w:color="ffffff"/>
         <w:tcBorders>
-          <w:top w:val="none"/>
+          <w:top w:val="none" w:color="000000" w:sz="4" w:space="0"/>
           <w:left w:val="single" w:color="000000" w:themeColor="accent2" w:themeTint="97" w:sz="4" w:space="0"/>
-          <w:bottom w:val="none"/>
-          <w:right w:val="none"/>
+          <w:bottom w:val="none" w:color="000000" w:sz="4" w:space="0"/>
+          <w:right w:val="none" w:color="000000" w:sz="4" w:space="0"/>
         </w:tcBorders>
       </w:tcPr>
     </w:tblStylePr>
@@ -25019,9 +25143,9 @@
         <w:shd w:val="clear" w:color="ffffff" w:themeColor="light1" w:fill="ffffff" w:themeFill="light1"/>
         <w:tcBorders>
           <w:top w:val="single" w:color="000000" w:themeColor="accent2" w:themeTint="97" w:sz="4" w:space="0"/>
-          <w:left w:val="none"/>
-          <w:bottom w:val="none"/>
-          <w:right w:val="none"/>
+          <w:left w:val="none" w:color="000000" w:sz="4" w:space="0"/>
+          <w:bottom w:val="none" w:color="000000" w:sz="4" w:space="0"/>
+          <w:right w:val="none" w:color="000000" w:sz="4" w:space="0"/>
         </w:tcBorders>
       </w:tcPr>
     </w:tblStylePr>
@@ -25096,9 +25220,9 @@
       </w:tcPr>
     </w:tblStylePr>
   </w:style>
-  <w:style w:type="table" w:styleId="149">
+  <w:style w:type="table" w:styleId="788">
     <w:name w:val="List Table 7 Colorful - Accent 3"/>
-    <w:basedOn w:val="619"/>
+    <w:basedOn w:val="833"/>
     <w:uiPriority w:val="99"/>
     <w:pPr>
       <w:pBdr/>
@@ -25197,11 +25321,11 @@
         <w:tblBorders/>
       </w:tblPr>
       <w:tcPr>
-        <w:shd w:color="ffffff"/>
+        <w:shd w:val="clear" w:color="ffffff"/>
         <w:tcBorders>
-          <w:top w:val="none"/>
-          <w:left w:val="none"/>
-          <w:bottom w:val="none"/>
+          <w:top w:val="none" w:color="000000" w:sz="4" w:space="0"/>
+          <w:left w:val="none" w:color="000000" w:sz="4" w:space="0"/>
+          <w:bottom w:val="none" w:color="000000" w:sz="4" w:space="0"/>
           <w:right w:val="single" w:color="000000" w:themeColor="accent3" w:themeTint="98" w:sz="4" w:space="0"/>
         </w:tcBorders>
       </w:tcPr>
@@ -25224,10 +25348,10 @@
       <w:tcPr>
         <w:shd w:val="clear" w:color="ffffff" w:themeColor="light1" w:fill="ffffff" w:themeFill="light1"/>
         <w:tcBorders>
-          <w:top w:val="none"/>
-          <w:left w:val="none"/>
+          <w:top w:val="none" w:color="000000" w:sz="4" w:space="0"/>
+          <w:left w:val="none" w:color="000000" w:sz="4" w:space="0"/>
           <w:bottom w:val="single" w:color="000000" w:themeColor="accent3" w:themeTint="98" w:sz="4" w:space="0"/>
-          <w:right w:val="none"/>
+          <w:right w:val="none" w:color="000000" w:sz="4" w:space="0"/>
         </w:tcBorders>
       </w:tcPr>
     </w:tblStylePr>
@@ -25247,12 +25371,12 @@
         <w:tblBorders/>
       </w:tblPr>
       <w:tcPr>
-        <w:shd w:color="ffffff"/>
+        <w:shd w:val="clear" w:color="ffffff"/>
         <w:tcBorders>
-          <w:top w:val="none"/>
+          <w:top w:val="none" w:color="000000" w:sz="4" w:space="0"/>
           <w:left w:val="single" w:color="000000" w:themeColor="accent3" w:themeTint="98" w:sz="4" w:space="0"/>
-          <w:bottom w:val="none"/>
-          <w:right w:val="none"/>
+          <w:bottom w:val="none" w:color="000000" w:sz="4" w:space="0"/>
+          <w:right w:val="none" w:color="000000" w:sz="4" w:space="0"/>
         </w:tcBorders>
       </w:tcPr>
     </w:tblStylePr>
@@ -25275,9 +25399,9 @@
         <w:shd w:val="clear" w:color="ffffff" w:themeColor="light1" w:fill="ffffff" w:themeFill="light1"/>
         <w:tcBorders>
           <w:top w:val="single" w:color="000000" w:themeColor="accent3" w:themeTint="98" w:sz="4" w:space="0"/>
-          <w:left w:val="none"/>
-          <w:bottom w:val="none"/>
-          <w:right w:val="none"/>
+          <w:left w:val="none" w:color="000000" w:sz="4" w:space="0"/>
+          <w:bottom w:val="none" w:color="000000" w:sz="4" w:space="0"/>
+          <w:right w:val="none" w:color="000000" w:sz="4" w:space="0"/>
         </w:tcBorders>
       </w:tcPr>
     </w:tblStylePr>
@@ -25352,9 +25476,9 @@
       </w:tcPr>
     </w:tblStylePr>
   </w:style>
-  <w:style w:type="table" w:styleId="150">
+  <w:style w:type="table" w:styleId="789">
     <w:name w:val="List Table 7 Colorful - Accent 4"/>
-    <w:basedOn w:val="619"/>
+    <w:basedOn w:val="833"/>
     <w:uiPriority w:val="99"/>
     <w:pPr>
       <w:pBdr/>
@@ -25453,11 +25577,11 @@
         <w:tblBorders/>
       </w:tblPr>
       <w:tcPr>
-        <w:shd w:color="ffffff"/>
+        <w:shd w:val="clear" w:color="ffffff"/>
         <w:tcBorders>
-          <w:top w:val="none"/>
-          <w:left w:val="none"/>
-          <w:bottom w:val="none"/>
+          <w:top w:val="none" w:color="000000" w:sz="4" w:space="0"/>
+          <w:left w:val="none" w:color="000000" w:sz="4" w:space="0"/>
+          <w:bottom w:val="none" w:color="000000" w:sz="4" w:space="0"/>
           <w:right w:val="single" w:color="000000" w:themeColor="accent4" w:themeTint="9A" w:sz="4" w:space="0"/>
         </w:tcBorders>
       </w:tcPr>
@@ -25480,10 +25604,10 @@
       <w:tcPr>
         <w:shd w:val="clear" w:color="ffffff" w:themeColor="light1" w:fill="ffffff" w:themeFill="light1"/>
         <w:tcBorders>
-          <w:top w:val="none"/>
-          <w:left w:val="none"/>
+          <w:top w:val="none" w:color="000000" w:sz="4" w:space="0"/>
+          <w:left w:val="none" w:color="000000" w:sz="4" w:space="0"/>
           <w:bottom w:val="single" w:color="000000" w:themeColor="accent4" w:themeTint="9A" w:sz="4" w:space="0"/>
-          <w:right w:val="none"/>
+          <w:right w:val="none" w:color="000000" w:sz="4" w:space="0"/>
         </w:tcBorders>
       </w:tcPr>
     </w:tblStylePr>
@@ -25503,12 +25627,12 @@
         <w:tblBorders/>
       </w:tblPr>
       <w:tcPr>
-        <w:shd w:color="ffffff"/>
+        <w:shd w:val="clear" w:color="ffffff"/>
         <w:tcBorders>
-          <w:top w:val="none"/>
+          <w:top w:val="none" w:color="000000" w:sz="4" w:space="0"/>
           <w:left w:val="single" w:color="000000" w:themeColor="accent4" w:themeTint="9A" w:sz="4" w:space="0"/>
-          <w:bottom w:val="none"/>
-          <w:right w:val="none"/>
+          <w:bottom w:val="none" w:color="000000" w:sz="4" w:space="0"/>
+          <w:right w:val="none" w:color="000000" w:sz="4" w:space="0"/>
         </w:tcBorders>
       </w:tcPr>
     </w:tblStylePr>
@@ -25531,9 +25655,9 @@
         <w:shd w:val="clear" w:color="ffffff" w:themeColor="light1" w:fill="ffffff" w:themeFill="light1"/>
         <w:tcBorders>
           <w:top w:val="single" w:color="000000" w:themeColor="accent4" w:themeTint="9A" w:sz="4" w:space="0"/>
-          <w:left w:val="none"/>
-          <w:bottom w:val="none"/>
-          <w:right w:val="none"/>
+          <w:left w:val="none" w:color="000000" w:sz="4" w:space="0"/>
+          <w:bottom w:val="none" w:color="000000" w:sz="4" w:space="0"/>
+          <w:right w:val="none" w:color="000000" w:sz="4" w:space="0"/>
         </w:tcBorders>
       </w:tcPr>
     </w:tblStylePr>
@@ -25608,9 +25732,9 @@
       </w:tcPr>
     </w:tblStylePr>
   </w:style>
-  <w:style w:type="table" w:styleId="151">
+  <w:style w:type="table" w:styleId="790">
     <w:name w:val="List Table 7 Colorful - Accent 5"/>
-    <w:basedOn w:val="619"/>
+    <w:basedOn w:val="833"/>
     <w:uiPriority w:val="99"/>
     <w:pPr>
       <w:pBdr/>
@@ -25709,11 +25833,11 @@
         <w:tblBorders/>
       </w:tblPr>
       <w:tcPr>
-        <w:shd w:color="ffffff"/>
+        <w:shd w:val="clear" w:color="ffffff"/>
         <w:tcBorders>
-          <w:top w:val="none"/>
-          <w:left w:val="none"/>
-          <w:bottom w:val="none"/>
+          <w:top w:val="none" w:color="000000" w:sz="4" w:space="0"/>
+          <w:left w:val="none" w:color="000000" w:sz="4" w:space="0"/>
+          <w:bottom w:val="none" w:color="000000" w:sz="4" w:space="0"/>
           <w:right w:val="single" w:color="000000" w:themeColor="accent5" w:themeTint="9A" w:sz="4" w:space="0"/>
         </w:tcBorders>
       </w:tcPr>
@@ -25736,10 +25860,10 @@
       <w:tcPr>
         <w:shd w:val="clear" w:color="ffffff" w:themeColor="light1" w:fill="ffffff" w:themeFill="light1"/>
         <w:tcBorders>
-          <w:top w:val="none"/>
-          <w:left w:val="none"/>
+          <w:top w:val="none" w:color="000000" w:sz="4" w:space="0"/>
+          <w:left w:val="none" w:color="000000" w:sz="4" w:space="0"/>
           <w:bottom w:val="single" w:color="000000" w:themeColor="accent5" w:themeTint="9A" w:sz="4" w:space="0"/>
-          <w:right w:val="none"/>
+          <w:right w:val="none" w:color="000000" w:sz="4" w:space="0"/>
         </w:tcBorders>
       </w:tcPr>
     </w:tblStylePr>
@@ -25759,12 +25883,12 @@
         <w:tblBorders/>
       </w:tblPr>
       <w:tcPr>
-        <w:shd w:color="ffffff"/>
+        <w:shd w:val="clear" w:color="ffffff"/>
         <w:tcBorders>
-          <w:top w:val="none"/>
+          <w:top w:val="none" w:color="000000" w:sz="4" w:space="0"/>
           <w:left w:val="single" w:color="000000" w:themeColor="accent5" w:themeTint="9A" w:sz="4" w:space="0"/>
-          <w:bottom w:val="none"/>
-          <w:right w:val="none"/>
+          <w:bottom w:val="none" w:color="000000" w:sz="4" w:space="0"/>
+          <w:right w:val="none" w:color="000000" w:sz="4" w:space="0"/>
         </w:tcBorders>
       </w:tcPr>
     </w:tblStylePr>
@@ -25787,9 +25911,9 @@
         <w:shd w:val="clear" w:color="ffffff" w:themeColor="light1" w:fill="ffffff" w:themeFill="light1"/>
         <w:tcBorders>
           <w:top w:val="single" w:color="000000" w:themeColor="accent5" w:themeTint="9A" w:sz="4" w:space="0"/>
-          <w:left w:val="none"/>
-          <w:bottom w:val="none"/>
-          <w:right w:val="none"/>
+          <w:left w:val="none" w:color="000000" w:sz="4" w:space="0"/>
+          <w:bottom w:val="none" w:color="000000" w:sz="4" w:space="0"/>
+          <w:right w:val="none" w:color="000000" w:sz="4" w:space="0"/>
         </w:tcBorders>
       </w:tcPr>
     </w:tblStylePr>
@@ -25864,9 +25988,9 @@
       </w:tcPr>
     </w:tblStylePr>
   </w:style>
-  <w:style w:type="table" w:styleId="152">
+  <w:style w:type="table" w:styleId="791">
     <w:name w:val="List Table 7 Colorful - Accent 6"/>
-    <w:basedOn w:val="619"/>
+    <w:basedOn w:val="833"/>
     <w:uiPriority w:val="99"/>
     <w:pPr>
       <w:pBdr/>
@@ -25965,11 +26089,11 @@
         <w:tblBorders/>
       </w:tblPr>
       <w:tcPr>
-        <w:shd w:color="ffffff"/>
+        <w:shd w:val="clear" w:color="ffffff"/>
         <w:tcBorders>
-          <w:top w:val="none"/>
-          <w:left w:val="none"/>
-          <w:bottom w:val="none"/>
+          <w:top w:val="none" w:color="000000" w:sz="4" w:space="0"/>
+          <w:left w:val="none" w:color="000000" w:sz="4" w:space="0"/>
+          <w:bottom w:val="none" w:color="000000" w:sz="4" w:space="0"/>
           <w:right w:val="single" w:color="000000" w:themeColor="accent6" w:themeTint="98" w:sz="4" w:space="0"/>
         </w:tcBorders>
       </w:tcPr>
@@ -25992,10 +26116,10 @@
       <w:tcPr>
         <w:shd w:val="clear" w:color="ffffff" w:themeColor="light1" w:fill="ffffff" w:themeFill="light1"/>
         <w:tcBorders>
-          <w:top w:val="none"/>
-          <w:left w:val="none"/>
+          <w:top w:val="none" w:color="000000" w:sz="4" w:space="0"/>
+          <w:left w:val="none" w:color="000000" w:sz="4" w:space="0"/>
           <w:bottom w:val="single" w:color="000000" w:themeColor="accent6" w:themeTint="98" w:sz="4" w:space="0"/>
-          <w:right w:val="none"/>
+          <w:right w:val="none" w:color="000000" w:sz="4" w:space="0"/>
         </w:tcBorders>
       </w:tcPr>
     </w:tblStylePr>
@@ -26015,12 +26139,12 @@
         <w:tblBorders/>
       </w:tblPr>
       <w:tcPr>
-        <w:shd w:color="ffffff"/>
+        <w:shd w:val="clear" w:color="ffffff"/>
         <w:tcBorders>
-          <w:top w:val="none"/>
+          <w:top w:val="none" w:color="000000" w:sz="4" w:space="0"/>
           <w:left w:val="single" w:color="000000" w:themeColor="accent6" w:themeTint="98" w:sz="4" w:space="0"/>
-          <w:bottom w:val="none"/>
-          <w:right w:val="none"/>
+          <w:bottom w:val="none" w:color="000000" w:sz="4" w:space="0"/>
+          <w:right w:val="none" w:color="000000" w:sz="4" w:space="0"/>
         </w:tcBorders>
       </w:tcPr>
     </w:tblStylePr>
@@ -26043,9 +26167,9 @@
         <w:shd w:val="clear" w:color="ffffff" w:themeColor="light1" w:fill="ffffff" w:themeFill="light1"/>
         <w:tcBorders>
           <w:top w:val="single" w:color="000000" w:themeColor="accent6" w:themeTint="98" w:sz="4" w:space="0"/>
-          <w:left w:val="none"/>
-          <w:bottom w:val="none"/>
-          <w:right w:val="none"/>
+          <w:left w:val="none" w:color="000000" w:sz="4" w:space="0"/>
+          <w:bottom w:val="none" w:color="000000" w:sz="4" w:space="0"/>
+          <w:right w:val="none" w:color="000000" w:sz="4" w:space="0"/>
         </w:tcBorders>
       </w:tcPr>
     </w:tblStylePr>
@@ -26120,9 +26244,9 @@
       </w:tcPr>
     </w:tblStylePr>
   </w:style>
-  <w:style w:type="table" w:styleId="153">
+  <w:style w:type="table" w:styleId="792">
     <w:name w:val="Lined - Accent"/>
-    <w:basedOn w:val="619"/>
+    <w:basedOn w:val="833"/>
     <w:uiPriority w:val="99"/>
     <w:pPr>
       <w:pBdr/>
@@ -26357,9 +26481,9 @@
       </w:tcPr>
     </w:tblStylePr>
   </w:style>
-  <w:style w:type="table" w:styleId="154">
+  <w:style w:type="table" w:styleId="793">
     <w:name w:val="Lined - Accent 1"/>
-    <w:basedOn w:val="619"/>
+    <w:basedOn w:val="833"/>
     <w:uiPriority w:val="99"/>
     <w:pPr>
       <w:pBdr/>
@@ -26594,9 +26718,9 @@
       </w:tcPr>
     </w:tblStylePr>
   </w:style>
-  <w:style w:type="table" w:styleId="155">
+  <w:style w:type="table" w:styleId="794">
     <w:name w:val="Lined - Accent 2"/>
-    <w:basedOn w:val="619"/>
+    <w:basedOn w:val="833"/>
     <w:uiPriority w:val="99"/>
     <w:pPr>
       <w:pBdr/>
@@ -26831,9 +26955,9 @@
       </w:tcPr>
     </w:tblStylePr>
   </w:style>
-  <w:style w:type="table" w:styleId="156">
+  <w:style w:type="table" w:styleId="795">
     <w:name w:val="Lined - Accent 3"/>
-    <w:basedOn w:val="619"/>
+    <w:basedOn w:val="833"/>
     <w:uiPriority w:val="99"/>
     <w:pPr>
       <w:pBdr/>
@@ -27068,9 +27192,9 @@
       </w:tcPr>
     </w:tblStylePr>
   </w:style>
-  <w:style w:type="table" w:styleId="157">
+  <w:style w:type="table" w:styleId="796">
     <w:name w:val="Lined - Accent 4"/>
-    <w:basedOn w:val="619"/>
+    <w:basedOn w:val="833"/>
     <w:uiPriority w:val="99"/>
     <w:pPr>
       <w:pBdr/>
@@ -27305,9 +27429,9 @@
       </w:tcPr>
     </w:tblStylePr>
   </w:style>
-  <w:style w:type="table" w:styleId="158">
+  <w:style w:type="table" w:styleId="797">
     <w:name w:val="Lined - Accent 5"/>
-    <w:basedOn w:val="619"/>
+    <w:basedOn w:val="833"/>
     <w:uiPriority w:val="99"/>
     <w:pPr>
       <w:pBdr/>
@@ -27542,9 +27666,9 @@
       </w:tcPr>
     </w:tblStylePr>
   </w:style>
-  <w:style w:type="table" w:styleId="159">
+  <w:style w:type="table" w:styleId="798">
     <w:name w:val="Lined - Accent 6"/>
-    <w:basedOn w:val="619"/>
+    <w:basedOn w:val="833"/>
     <w:uiPriority w:val="99"/>
     <w:pPr>
       <w:pBdr/>
@@ -27779,9 +27903,9 @@
       </w:tcPr>
     </w:tblStylePr>
   </w:style>
-  <w:style w:type="table" w:styleId="160">
+  <w:style w:type="table" w:styleId="799">
     <w:name w:val="Bordered &amp; Lined - Accent"/>
-    <w:basedOn w:val="619"/>
+    <w:basedOn w:val="833"/>
     <w:uiPriority w:val="99"/>
     <w:pPr>
       <w:pBdr/>
@@ -28023,9 +28147,9 @@
       </w:tcPr>
     </w:tblStylePr>
   </w:style>
-  <w:style w:type="table" w:styleId="161">
+  <w:style w:type="table" w:styleId="800">
     <w:name w:val="Bordered &amp; Lined - Accent 1"/>
-    <w:basedOn w:val="619"/>
+    <w:basedOn w:val="833"/>
     <w:uiPriority w:val="99"/>
     <w:pPr>
       <w:pBdr/>
@@ -28267,9 +28391,9 @@
       </w:tcPr>
     </w:tblStylePr>
   </w:style>
-  <w:style w:type="table" w:styleId="162">
+  <w:style w:type="table" w:styleId="801">
     <w:name w:val="Bordered &amp; Lined - Accent 2"/>
-    <w:basedOn w:val="619"/>
+    <w:basedOn w:val="833"/>
     <w:uiPriority w:val="99"/>
     <w:pPr>
       <w:pBdr/>
@@ -28511,9 +28635,9 @@
       </w:tcPr>
     </w:tblStylePr>
   </w:style>
-  <w:style w:type="table" w:styleId="163">
+  <w:style w:type="table" w:styleId="802">
     <w:name w:val="Bordered &amp; Lined - Accent 3"/>
-    <w:basedOn w:val="619"/>
+    <w:basedOn w:val="833"/>
     <w:uiPriority w:val="99"/>
     <w:pPr>
       <w:pBdr/>
@@ -28755,9 +28879,9 @@
       </w:tcPr>
     </w:tblStylePr>
   </w:style>
-  <w:style w:type="table" w:styleId="164">
+  <w:style w:type="table" w:styleId="803">
     <w:name w:val="Bordered &amp; Lined - Accent 4"/>
-    <w:basedOn w:val="619"/>
+    <w:basedOn w:val="833"/>
     <w:uiPriority w:val="99"/>
     <w:pPr>
       <w:pBdr/>
@@ -28999,9 +29123,9 @@
       </w:tcPr>
     </w:tblStylePr>
   </w:style>
-  <w:style w:type="table" w:styleId="165">
+  <w:style w:type="table" w:styleId="804">
     <w:name w:val="Bordered &amp; Lined - Accent 5"/>
-    <w:basedOn w:val="619"/>
+    <w:basedOn w:val="833"/>
     <w:uiPriority w:val="99"/>
     <w:pPr>
       <w:pBdr/>
@@ -29243,9 +29367,9 @@
       </w:tcPr>
     </w:tblStylePr>
   </w:style>
-  <w:style w:type="table" w:styleId="166">
+  <w:style w:type="table" w:styleId="805">
     <w:name w:val="Bordered &amp; Lined - Accent 6"/>
-    <w:basedOn w:val="619"/>
+    <w:basedOn w:val="833"/>
     <w:uiPriority w:val="99"/>
     <w:pPr>
       <w:pBdr/>
@@ -29487,9 +29611,9 @@
       </w:tcPr>
     </w:tblStylePr>
   </w:style>
-  <w:style w:type="table" w:styleId="167">
+  <w:style w:type="table" w:styleId="806">
     <w:name w:val="Bordered"/>
-    <w:basedOn w:val="619"/>
+    <w:basedOn w:val="833"/>
     <w:uiPriority w:val="99"/>
     <w:pPr>
       <w:pBdr/>
@@ -29718,9 +29842,9 @@
       </w:tcPr>
     </w:tblStylePr>
   </w:style>
-  <w:style w:type="table" w:styleId="168">
+  <w:style w:type="table" w:styleId="807">
     <w:name w:val="Bordered - Accent 1"/>
-    <w:basedOn w:val="619"/>
+    <w:basedOn w:val="833"/>
     <w:uiPriority w:val="99"/>
     <w:pPr>
       <w:pBdr/>
@@ -29949,9 +30073,9 @@
       </w:tcPr>
     </w:tblStylePr>
   </w:style>
-  <w:style w:type="table" w:styleId="169">
+  <w:style w:type="table" w:styleId="808">
     <w:name w:val="Bordered - Accent 2"/>
-    <w:basedOn w:val="619"/>
+    <w:basedOn w:val="833"/>
     <w:uiPriority w:val="99"/>
     <w:pPr>
       <w:pBdr/>
@@ -30180,9 +30304,9 @@
       </w:tcPr>
     </w:tblStylePr>
   </w:style>
-  <w:style w:type="table" w:styleId="170">
+  <w:style w:type="table" w:styleId="809">
     <w:name w:val="Bordered - Accent 3"/>
-    <w:basedOn w:val="619"/>
+    <w:basedOn w:val="833"/>
     <w:uiPriority w:val="99"/>
     <w:pPr>
       <w:pBdr/>
@@ -30411,9 +30535,9 @@
       </w:tcPr>
     </w:tblStylePr>
   </w:style>
-  <w:style w:type="table" w:styleId="171">
+  <w:style w:type="table" w:styleId="810">
     <w:name w:val="Bordered - Accent 4"/>
-    <w:basedOn w:val="619"/>
+    <w:basedOn w:val="833"/>
     <w:uiPriority w:val="99"/>
     <w:pPr>
       <w:pBdr/>
@@ -30642,9 +30766,9 @@
       </w:tcPr>
     </w:tblStylePr>
   </w:style>
-  <w:style w:type="table" w:styleId="172">
+  <w:style w:type="table" w:styleId="811">
     <w:name w:val="Bordered - Accent 5"/>
-    <w:basedOn w:val="619"/>
+    <w:basedOn w:val="833"/>
     <w:uiPriority w:val="99"/>
     <w:pPr>
       <w:pBdr/>
@@ -30873,9 +30997,9 @@
       </w:tcPr>
     </w:tblStylePr>
   </w:style>
-  <w:style w:type="table" w:styleId="173">
+  <w:style w:type="table" w:styleId="812">
     <w:name w:val="Bordered - Accent 6"/>
-    <w:basedOn w:val="619"/>
+    <w:basedOn w:val="833"/>
     <w:uiPriority w:val="99"/>
     <w:pPr>
       <w:pBdr/>
@@ -31104,7 +31228,7 @@
       </w:tcPr>
     </w:tblStylePr>
   </w:style>
-  <w:style w:type="character" w:styleId="174">
+  <w:style w:type="character" w:styleId="813">
     <w:name w:val="Hyperlink"/>
     <w:uiPriority w:val="99"/>
     <w:unhideWhenUsed/>
@@ -31118,10 +31242,10 @@
       <w:u w:val="single"/>
     </w:rPr>
   </w:style>
-  <w:style w:type="paragraph" w:styleId="175">
+  <w:style w:type="paragraph" w:styleId="814">
     <w:name w:val="footnote text"/>
-    <w:basedOn w:val="617"/>
-    <w:link w:val="176"/>
+    <w:basedOn w:val="831"/>
+    <w:link w:val="815"/>
     <w:uiPriority w:val="99"/>
     <w:semiHidden/>
     <w:unhideWhenUsed/>
@@ -31134,9 +31258,9 @@
       <w:sz w:val="18"/>
     </w:rPr>
   </w:style>
-  <w:style w:type="character" w:styleId="176">
+  <w:style w:type="character" w:styleId="815">
     <w:name w:val="Footnote Text Char"/>
-    <w:link w:val="175"/>
+    <w:link w:val="814"/>
     <w:uiPriority w:val="99"/>
     <w:pPr>
       <w:pBdr/>
@@ -31147,9 +31271,9 @@
       <w:sz w:val="18"/>
     </w:rPr>
   </w:style>
-  <w:style w:type="character" w:styleId="177">
+  <w:style w:type="character" w:styleId="816">
     <w:name w:val="footnote reference"/>
-    <w:basedOn w:val="618"/>
+    <w:basedOn w:val="832"/>
     <w:uiPriority w:val="99"/>
     <w:unhideWhenUsed/>
     <w:pPr>
@@ -31161,10 +31285,10 @@
       <w:vertAlign w:val="superscript"/>
     </w:rPr>
   </w:style>
-  <w:style w:type="paragraph" w:styleId="178">
+  <w:style w:type="paragraph" w:styleId="817">
     <w:name w:val="endnote text"/>
-    <w:basedOn w:val="617"/>
-    <w:link w:val="179"/>
+    <w:basedOn w:val="831"/>
+    <w:link w:val="818"/>
     <w:uiPriority w:val="99"/>
     <w:semiHidden/>
     <w:unhideWhenUsed/>
@@ -31177,9 +31301,9 @@
       <w:sz w:val="20"/>
     </w:rPr>
   </w:style>
-  <w:style w:type="character" w:styleId="179">
+  <w:style w:type="character" w:styleId="818">
     <w:name w:val="Endnote Text Char"/>
-    <w:link w:val="178"/>
+    <w:link w:val="817"/>
     <w:uiPriority w:val="99"/>
     <w:pPr>
       <w:pBdr/>
@@ -31190,9 +31314,9 @@
       <w:sz w:val="20"/>
     </w:rPr>
   </w:style>
-  <w:style w:type="character" w:styleId="180">
+  <w:style w:type="character" w:styleId="819">
     <w:name w:val="endnote reference"/>
-    <w:basedOn w:val="618"/>
+    <w:basedOn w:val="832"/>
     <w:uiPriority w:val="99"/>
     <w:semiHidden/>
     <w:unhideWhenUsed/>
@@ -31205,10 +31329,10 @@
       <w:vertAlign w:val="superscript"/>
     </w:rPr>
   </w:style>
-  <w:style w:type="paragraph" w:styleId="181">
+  <w:style w:type="paragraph" w:styleId="820">
     <w:name w:val="toc 1"/>
-    <w:basedOn w:val="617"/>
-    <w:next w:val="617"/>
+    <w:basedOn w:val="831"/>
+    <w:next w:val="831"/>
     <w:uiPriority w:val="39"/>
     <w:unhideWhenUsed/>
     <w:pPr>
@@ -31217,10 +31341,10 @@
       <w:ind w:right="0" w:firstLine="0" w:left="0"/>
     </w:pPr>
   </w:style>
-  <w:style w:type="paragraph" w:styleId="182">
+  <w:style w:type="paragraph" w:styleId="821">
     <w:name w:val="toc 2"/>
-    <w:basedOn w:val="617"/>
-    <w:next w:val="617"/>
+    <w:basedOn w:val="831"/>
+    <w:next w:val="831"/>
     <w:uiPriority w:val="39"/>
     <w:unhideWhenUsed/>
     <w:pPr>
@@ -31229,10 +31353,10 @@
       <w:ind w:right="0" w:firstLine="0" w:left="283"/>
     </w:pPr>
   </w:style>
-  <w:style w:type="paragraph" w:styleId="183">
+  <w:style w:type="paragraph" w:styleId="822">
     <w:name w:val="toc 3"/>
-    <w:basedOn w:val="617"/>
-    <w:next w:val="617"/>
+    <w:basedOn w:val="831"/>
+    <w:next w:val="831"/>
     <w:uiPriority w:val="39"/>
     <w:unhideWhenUsed/>
     <w:pPr>
@@ -31241,10 +31365,10 @@
       <w:ind w:right="0" w:firstLine="0" w:left="567"/>
     </w:pPr>
   </w:style>
-  <w:style w:type="paragraph" w:styleId="184">
+  <w:style w:type="paragraph" w:styleId="823">
     <w:name w:val="toc 4"/>
-    <w:basedOn w:val="617"/>
-    <w:next w:val="617"/>
+    <w:basedOn w:val="831"/>
+    <w:next w:val="831"/>
     <w:uiPriority w:val="39"/>
     <w:unhideWhenUsed/>
     <w:pPr>
@@ -31253,10 +31377,10 @@
       <w:ind w:right="0" w:firstLine="0" w:left="850"/>
     </w:pPr>
   </w:style>
-  <w:style w:type="paragraph" w:styleId="185">
+  <w:style w:type="paragraph" w:styleId="824">
     <w:name w:val="toc 5"/>
-    <w:basedOn w:val="617"/>
-    <w:next w:val="617"/>
+    <w:basedOn w:val="831"/>
+    <w:next w:val="831"/>
     <w:uiPriority w:val="39"/>
     <w:unhideWhenUsed/>
     <w:pPr>
@@ -31265,10 +31389,10 @@
       <w:ind w:right="0" w:firstLine="0" w:left="1134"/>
     </w:pPr>
   </w:style>
-  <w:style w:type="paragraph" w:styleId="186">
+  <w:style w:type="paragraph" w:styleId="825">
     <w:name w:val="toc 6"/>
-    <w:basedOn w:val="617"/>
-    <w:next w:val="617"/>
+    <w:basedOn w:val="831"/>
+    <w:next w:val="831"/>
     <w:uiPriority w:val="39"/>
     <w:unhideWhenUsed/>
     <w:pPr>
@@ -31277,10 +31401,10 @@
       <w:ind w:right="0" w:firstLine="0" w:left="1417"/>
     </w:pPr>
   </w:style>
-  <w:style w:type="paragraph" w:styleId="187">
+  <w:style w:type="paragraph" w:styleId="826">
     <w:name w:val="toc 7"/>
-    <w:basedOn w:val="617"/>
-    <w:next w:val="617"/>
+    <w:basedOn w:val="831"/>
+    <w:next w:val="831"/>
     <w:uiPriority w:val="39"/>
     <w:unhideWhenUsed/>
     <w:pPr>
@@ -31289,10 +31413,10 @@
       <w:ind w:right="0" w:firstLine="0" w:left="1701"/>
     </w:pPr>
   </w:style>
-  <w:style w:type="paragraph" w:styleId="188">
+  <w:style w:type="paragraph" w:styleId="827">
     <w:name w:val="toc 8"/>
-    <w:basedOn w:val="617"/>
-    <w:next w:val="617"/>
+    <w:basedOn w:val="831"/>
+    <w:next w:val="831"/>
     <w:uiPriority w:val="39"/>
     <w:unhideWhenUsed/>
     <w:pPr>
@@ -31301,10 +31425,10 @@
       <w:ind w:right="0" w:firstLine="0" w:left="1984"/>
     </w:pPr>
   </w:style>
-  <w:style w:type="paragraph" w:styleId="189">
+  <w:style w:type="paragraph" w:styleId="828">
     <w:name w:val="toc 9"/>
-    <w:basedOn w:val="617"/>
-    <w:next w:val="617"/>
+    <w:basedOn w:val="831"/>
+    <w:next w:val="831"/>
     <w:uiPriority w:val="39"/>
     <w:unhideWhenUsed/>
     <w:pPr>
@@ -31313,7 +31437,7 @@
       <w:ind w:right="0" w:firstLine="0" w:left="2268"/>
     </w:pPr>
   </w:style>
-  <w:style w:type="paragraph" w:styleId="190">
+  <w:style w:type="paragraph" w:styleId="829">
     <w:name w:val="TOC Heading"/>
     <w:uiPriority w:val="39"/>
     <w:unhideWhenUsed/>
@@ -31323,10 +31447,10 @@
       <w:ind/>
     </w:pPr>
   </w:style>
-  <w:style w:type="paragraph" w:styleId="191">
+  <w:style w:type="paragraph" w:styleId="830">
     <w:name w:val="table of figures"/>
-    <w:basedOn w:val="617"/>
-    <w:next w:val="617"/>
+    <w:basedOn w:val="831"/>
+    <w:next w:val="831"/>
     <w:uiPriority w:val="99"/>
     <w:unhideWhenUsed/>
     <w:pPr>
@@ -31335,7 +31459,7 @@
       <w:ind/>
     </w:pPr>
   </w:style>
-  <w:style w:type="paragraph" w:styleId="617" w:default="1">
+  <w:style w:type="paragraph" w:styleId="831" w:default="1">
     <w:name w:val="Normal"/>
     <w:qFormat/>
     <w:pPr>
@@ -31344,7 +31468,7 @@
       <w:ind/>
     </w:pPr>
   </w:style>
-  <w:style w:type="character" w:styleId="618" w:default="1">
+  <w:style w:type="character" w:styleId="832" w:default="1">
     <w:name w:val="Default Paragraph Font"/>
     <w:uiPriority w:val="1"/>
     <w:semiHidden/>
@@ -31355,7 +31479,7 @@
       <w:ind/>
     </w:pPr>
   </w:style>
-  <w:style w:type="table" w:styleId="619" w:default="1">
+  <w:style w:type="table" w:styleId="833" w:default="1">
     <w:name w:val="Normal Table"/>
     <w:uiPriority w:val="99"/>
     <w:semiHidden/>
@@ -31548,7 +31672,7 @@
       </w:tcPr>
     </w:tblStylePr>
   </w:style>
-  <w:style w:type="numbering" w:styleId="620" w:default="1">
+  <w:style w:type="numbering" w:styleId="834" w:default="1">
     <w:name w:val="No List"/>
     <w:uiPriority w:val="99"/>
     <w:semiHidden/>
@@ -31559,9 +31683,9 @@
       <w:ind/>
     </w:pPr>
   </w:style>
-  <w:style w:type="table" w:styleId="621">
+  <w:style w:type="table" w:styleId="835">
     <w:name w:val="Table Grid"/>
-    <w:basedOn w:val="619"/>
+    <w:basedOn w:val="833"/>
     <w:uiPriority w:val="39"/>
     <w:pPr>
       <w:pBdr/>
